--- a/Ли - АПС · ПРАКТИЧЕСКАЯ РАБОТА.docx
+++ b/Ли - АПС · ПРАКТИЧЕСКАЯ РАБОТА.docx
@@ -117,6 +117,21 @@
     <w:p/>
     <w:p>
       <w:pPr>
+        <w:rPr>
+          <w:sz w:val="32"/>
+          <w:szCs w:val="32"/>
+        </w:rPr>
+      </w:pPr>
+      <w:r>
+        <w:rPr>
+          <w:sz w:val="32"/>
+          <w:szCs w:val="32"/>
+        </w:rPr>
+        <w:br w:type="page"/>
+      </w:r>
+    </w:p>
+    <w:p>
+      <w:pPr>
         <w:jc w:val="center"/>
         <w:rPr>
           <w:sz w:val="32"/>
@@ -243,13 +258,2554 @@
           <w:ilvl w:val="0"/>
           <w:numId w:val="1"/>
         </w:numPr>
+        <w:pBdr>
+          <w:bottom w:val="single" w:sz="6" w:space="1" w:color="auto"/>
+        </w:pBdr>
       </w:pPr>
       <w:r>
         <w:t>Построить граф сети ПЕТРИ и доказать корректность взаимодействий ВПРС</w:t>
       </w:r>
     </w:p>
+    <w:p>
+      <w:pPr>
+        <w:rPr>
+          <w:rFonts w:eastAsiaTheme="minorEastAsia"/>
+          <w:lang w:eastAsia="zh-CN"/>
+        </w:rPr>
+      </w:pPr>
+    </w:p>
+    <w:p>
+      <w:pPr>
+        <w:jc w:val="center"/>
+        <w:rPr>
+          <w:b/>
+          <w:bCs/>
+        </w:rPr>
+      </w:pPr>
+      <w:r>
+        <w:rPr>
+          <w:rFonts w:hint="eastAsia"/>
+          <w:b/>
+          <w:bCs/>
+        </w:rPr>
+        <w:t>М</w:t>
+      </w:r>
+      <w:r>
+        <w:rPr>
+          <w:b/>
+          <w:bCs/>
+        </w:rPr>
+        <w:t>одель «Исключения КУ»</w:t>
+      </w:r>
+    </w:p>
     <w:p/>
+    <w:p>
+      <w:pPr>
+        <w:pStyle w:val="a7"/>
+        <w:numPr>
+          <w:ilvl w:val="0"/>
+          <w:numId w:val="2"/>
+        </w:numPr>
+        <w:ind w:firstLineChars="0"/>
+      </w:pPr>
+      <w:r>
+        <w:t>Ресурсы ВС</w:t>
+      </w:r>
+    </w:p>
+    <w:p>
+      <w:pPr>
+        <w:pStyle w:val="a7"/>
+        <w:ind w:left="360" w:firstLineChars="0" w:firstLine="0"/>
+      </w:pPr>
+      <w:r>
+        <w:t>ЦП1, ЦП2, ЦП3 – индивидуальные ресурсы</w:t>
+      </w:r>
+    </w:p>
+    <w:p>
+      <w:pPr>
+        <w:pStyle w:val="a7"/>
+        <w:ind w:left="360" w:firstLineChars="0" w:firstLine="0"/>
+      </w:pPr>
+      <w:r>
+        <w:t>ПЧ – ОРРВ</w:t>
+      </w:r>
+      <w:r>
+        <w:t xml:space="preserve"> </w:t>
+      </w:r>
+      <w:r>
+        <w:t xml:space="preserve">(Общий ресурс разделения </w:t>
+      </w:r>
+      <w:proofErr w:type="gramStart"/>
+      <w:r>
+        <w:t>во время</w:t>
+      </w:r>
+      <w:proofErr w:type="gramEnd"/>
+      <w:r>
+        <w:t>)</w:t>
+      </w:r>
+    </w:p>
+    <w:p>
+      <w:pPr>
+        <w:pStyle w:val="a7"/>
+        <w:ind w:left="360" w:firstLineChars="0" w:firstLine="0"/>
+      </w:pPr>
+    </w:p>
+    <w:p>
+      <w:pPr>
+        <w:pStyle w:val="a7"/>
+        <w:ind w:left="360" w:firstLineChars="0" w:firstLine="0"/>
+        <w:rPr>
+          <w:rFonts w:eastAsiaTheme="minorEastAsia"/>
+          <w:lang w:eastAsia="zh-CN"/>
+        </w:rPr>
+        <w:sectPr>
+          <w:pgSz w:w="12240" w:h="15840"/>
+          <w:pgMar w:top="567" w:right="567" w:bottom="567" w:left="567" w:header="720" w:footer="720" w:gutter="0"/>
+          <w:cols w:space="425"/>
+          <w:noEndnote/>
+          <w:docGrid w:linePitch="326"/>
+        </w:sectPr>
+      </w:pPr>
+    </w:p>
+    <w:p>
+      <w:pPr>
+        <w:pStyle w:val="a7"/>
+        <w:ind w:left="360" w:firstLineChars="0" w:firstLine="0"/>
+        <w:rPr>
+          <w:rFonts w:eastAsiaTheme="minorEastAsia"/>
+          <w:lang w:eastAsia="zh-CN"/>
+        </w:rPr>
+      </w:pPr>
+      <w:r>
+        <w:rPr>
+          <w:rFonts w:eastAsiaTheme="minorEastAsia"/>
+          <w:lang w:eastAsia="zh-CN"/>
+        </w:rPr>
+        <w:t>F (ВПРС1)</w:t>
+      </w:r>
+    </w:p>
+    <w:p>
+      <w:pPr>
+        <w:pStyle w:val="a7"/>
+        <w:ind w:left="360" w:firstLineChars="0" w:firstLine="0"/>
+        <w:rPr>
+          <w:rFonts w:eastAsiaTheme="minorEastAsia"/>
+          <w:lang w:eastAsia="zh-CN"/>
+        </w:rPr>
+      </w:pPr>
+      <w:r>
+        <w:rPr>
+          <w:rFonts w:eastAsiaTheme="minorEastAsia"/>
+          <w:lang w:eastAsia="zh-CN"/>
+        </w:rPr>
+        <w:tab/>
+      </w:r>
+      <m:oMath>
+        <m:sSub>
+          <m:sSubPr>
+            <m:ctrlPr>
+              <w:rPr>
+                <w:rFonts w:ascii="Cambria Math" w:eastAsiaTheme="minorEastAsia" w:hAnsi="Cambria Math"/>
+                <w:i/>
+                <w:lang w:eastAsia="zh-CN"/>
+              </w:rPr>
+            </m:ctrlPr>
+          </m:sSubPr>
+          <m:e>
+            <m:r>
+              <w:rPr>
+                <w:rFonts w:ascii="Cambria Math" w:eastAsiaTheme="minorEastAsia" w:hAnsi="Cambria Math"/>
+                <w:lang w:eastAsia="zh-CN"/>
+              </w:rPr>
+              <m:t>f</m:t>
+            </m:r>
+          </m:e>
+          <m:sub>
+            <m:r>
+              <w:rPr>
+                <w:rFonts w:ascii="Cambria Math" w:eastAsiaTheme="minorEastAsia" w:hAnsi="Cambria Math"/>
+                <w:lang w:eastAsia="zh-CN"/>
+              </w:rPr>
+              <m:t>11</m:t>
+            </m:r>
+          </m:sub>
+        </m:sSub>
+        <m:d>
+          <m:dPr>
+            <m:ctrlPr>
+              <w:rPr>
+                <w:rFonts w:ascii="Cambria Math" w:eastAsiaTheme="minorEastAsia" w:hAnsi="Cambria Math"/>
+                <w:i/>
+                <w:lang w:eastAsia="zh-CN"/>
+              </w:rPr>
+            </m:ctrlPr>
+          </m:dPr>
+          <m:e>
+            <m:r>
+              <w:rPr>
+                <w:rFonts w:ascii="Cambria Math" w:eastAsiaTheme="minorEastAsia" w:hAnsi="Cambria Math"/>
+                <w:lang w:eastAsia="zh-CN"/>
+              </w:rPr>
+              <m:t>ЦП1</m:t>
+            </m:r>
+          </m:e>
+        </m:d>
+      </m:oMath>
+    </w:p>
+    <w:p>
+      <w:pPr>
+        <w:pStyle w:val="a7"/>
+        <w:ind w:left="360" w:firstLineChars="0" w:firstLine="0"/>
+        <w:rPr>
+          <w:rFonts w:eastAsiaTheme="minorEastAsia"/>
+          <w:lang w:eastAsia="zh-CN"/>
+        </w:rPr>
+      </w:pPr>
+      <w:r>
+        <w:rPr>
+          <w:rFonts w:eastAsiaTheme="minorEastAsia"/>
+          <w:lang w:eastAsia="zh-CN"/>
+        </w:rPr>
+        <w:tab/>
+      </w:r>
+      <m:oMath>
+        <m:sSub>
+          <m:sSubPr>
+            <m:ctrlPr>
+              <w:rPr>
+                <w:rFonts w:ascii="Cambria Math" w:eastAsiaTheme="minorEastAsia" w:hAnsi="Cambria Math"/>
+                <w:i/>
+                <w:lang w:eastAsia="zh-CN"/>
+              </w:rPr>
+            </m:ctrlPr>
+          </m:sSubPr>
+          <m:e>
+            <m:r>
+              <w:rPr>
+                <w:rFonts w:ascii="Cambria Math" w:eastAsiaTheme="minorEastAsia" w:hAnsi="Cambria Math"/>
+                <w:lang w:eastAsia="zh-CN"/>
+              </w:rPr>
+              <m:t>f</m:t>
+            </m:r>
+          </m:e>
+          <m:sub>
+            <m:r>
+              <w:rPr>
+                <w:rFonts w:ascii="Cambria Math" w:eastAsiaTheme="minorEastAsia" w:hAnsi="Cambria Math"/>
+                <w:lang w:eastAsia="zh-CN"/>
+              </w:rPr>
+              <m:t>12</m:t>
+            </m:r>
+          </m:sub>
+        </m:sSub>
+        <m:d>
+          <m:dPr>
+            <m:ctrlPr>
+              <w:rPr>
+                <w:rFonts w:ascii="Cambria Math" w:eastAsiaTheme="minorEastAsia" w:hAnsi="Cambria Math"/>
+                <w:i/>
+                <w:lang w:eastAsia="zh-CN"/>
+              </w:rPr>
+            </m:ctrlPr>
+          </m:dPr>
+          <m:e>
+            <m:r>
+              <w:rPr>
+                <w:rFonts w:ascii="Cambria Math" w:eastAsiaTheme="minorEastAsia" w:hAnsi="Cambria Math"/>
+                <w:lang w:eastAsia="zh-CN"/>
+              </w:rPr>
+              <m:t>ПЧ</m:t>
+            </m:r>
+          </m:e>
+        </m:d>
+      </m:oMath>
+    </w:p>
+    <w:p>
+      <w:pPr>
+        <w:pStyle w:val="a7"/>
+        <w:ind w:left="360" w:firstLineChars="0" w:firstLine="0"/>
+        <w:rPr>
+          <w:rFonts w:eastAsiaTheme="minorEastAsia"/>
+          <w:lang w:eastAsia="zh-CN"/>
+        </w:rPr>
+      </w:pPr>
+      <w:r>
+        <w:rPr>
+          <w:rFonts w:eastAsiaTheme="minorEastAsia"/>
+          <w:lang w:eastAsia="zh-CN"/>
+        </w:rPr>
+        <w:tab/>
+      </w:r>
+      <m:oMath>
+        <m:sSub>
+          <m:sSubPr>
+            <m:ctrlPr>
+              <w:rPr>
+                <w:rFonts w:ascii="Cambria Math" w:eastAsiaTheme="minorEastAsia" w:hAnsi="Cambria Math"/>
+                <w:i/>
+                <w:lang w:eastAsia="zh-CN"/>
+              </w:rPr>
+            </m:ctrlPr>
+          </m:sSubPr>
+          <m:e>
+            <m:r>
+              <w:rPr>
+                <w:rFonts w:ascii="Cambria Math" w:eastAsiaTheme="minorEastAsia" w:hAnsi="Cambria Math"/>
+                <w:lang w:eastAsia="zh-CN"/>
+              </w:rPr>
+              <m:t>f</m:t>
+            </m:r>
+          </m:e>
+          <m:sub>
+            <m:r>
+              <w:rPr>
+                <w:rFonts w:ascii="Cambria Math" w:eastAsiaTheme="minorEastAsia" w:hAnsi="Cambria Math"/>
+                <w:lang w:eastAsia="zh-CN"/>
+              </w:rPr>
+              <m:t>13</m:t>
+            </m:r>
+          </m:sub>
+        </m:sSub>
+        <m:d>
+          <m:dPr>
+            <m:ctrlPr>
+              <w:rPr>
+                <w:rFonts w:ascii="Cambria Math" w:eastAsiaTheme="minorEastAsia" w:hAnsi="Cambria Math"/>
+                <w:i/>
+                <w:lang w:eastAsia="zh-CN"/>
+              </w:rPr>
+            </m:ctrlPr>
+          </m:dPr>
+          <m:e>
+            <m:r>
+              <w:rPr>
+                <w:rFonts w:ascii="Cambria Math" w:eastAsiaTheme="minorEastAsia" w:hAnsi="Cambria Math"/>
+                <w:lang w:eastAsia="zh-CN"/>
+              </w:rPr>
+              <m:t>ЦП1</m:t>
+            </m:r>
+          </m:e>
+        </m:d>
+      </m:oMath>
+    </w:p>
+    <w:p>
+      <w:pPr>
+        <w:pStyle w:val="a7"/>
+        <w:ind w:left="360" w:firstLineChars="0" w:firstLine="0"/>
+        <w:rPr>
+          <w:rFonts w:eastAsiaTheme="minorEastAsia"/>
+          <w:lang w:eastAsia="zh-CN"/>
+        </w:rPr>
+      </w:pPr>
+    </w:p>
+    <w:p>
+      <w:pPr>
+        <w:pStyle w:val="a7"/>
+        <w:ind w:left="360" w:firstLineChars="0" w:firstLine="0"/>
+        <w:rPr>
+          <w:rFonts w:eastAsiaTheme="minorEastAsia"/>
+          <w:lang w:eastAsia="zh-CN"/>
+        </w:rPr>
+      </w:pPr>
+      <w:r>
+        <w:rPr>
+          <w:rFonts w:eastAsiaTheme="minorEastAsia"/>
+          <w:lang w:eastAsia="zh-CN"/>
+        </w:rPr>
+        <w:t>F (ВПРС2)</w:t>
+      </w:r>
+    </w:p>
+    <w:p>
+      <w:pPr>
+        <w:pStyle w:val="a7"/>
+        <w:ind w:left="360" w:firstLineChars="0" w:firstLine="0"/>
+        <w:rPr>
+          <w:rFonts w:eastAsiaTheme="minorEastAsia"/>
+          <w:lang w:eastAsia="zh-CN"/>
+        </w:rPr>
+      </w:pPr>
+      <w:r>
+        <w:rPr>
+          <w:rFonts w:eastAsiaTheme="minorEastAsia"/>
+          <w:lang w:eastAsia="zh-CN"/>
+        </w:rPr>
+        <w:tab/>
+      </w:r>
+      <m:oMath>
+        <m:sSub>
+          <m:sSubPr>
+            <m:ctrlPr>
+              <w:rPr>
+                <w:rFonts w:ascii="Cambria Math" w:eastAsiaTheme="minorEastAsia" w:hAnsi="Cambria Math"/>
+                <w:i/>
+                <w:lang w:eastAsia="zh-CN"/>
+              </w:rPr>
+            </m:ctrlPr>
+          </m:sSubPr>
+          <m:e>
+            <m:r>
+              <w:rPr>
+                <w:rFonts w:ascii="Cambria Math" w:eastAsiaTheme="minorEastAsia" w:hAnsi="Cambria Math"/>
+                <w:lang w:eastAsia="zh-CN"/>
+              </w:rPr>
+              <m:t>f</m:t>
+            </m:r>
+          </m:e>
+          <m:sub>
+            <m:r>
+              <w:rPr>
+                <w:rFonts w:ascii="Cambria Math" w:eastAsiaTheme="minorEastAsia" w:hAnsi="Cambria Math"/>
+                <w:lang w:eastAsia="zh-CN"/>
+              </w:rPr>
+              <m:t>21</m:t>
+            </m:r>
+          </m:sub>
+        </m:sSub>
+        <m:d>
+          <m:dPr>
+            <m:ctrlPr>
+              <w:rPr>
+                <w:rFonts w:ascii="Cambria Math" w:eastAsiaTheme="minorEastAsia" w:hAnsi="Cambria Math"/>
+                <w:i/>
+                <w:lang w:eastAsia="zh-CN"/>
+              </w:rPr>
+            </m:ctrlPr>
+          </m:dPr>
+          <m:e>
+            <m:r>
+              <w:rPr>
+                <w:rFonts w:ascii="Cambria Math" w:eastAsiaTheme="minorEastAsia" w:hAnsi="Cambria Math"/>
+                <w:lang w:eastAsia="zh-CN"/>
+              </w:rPr>
+              <m:t>ЦП2</m:t>
+            </m:r>
+          </m:e>
+        </m:d>
+      </m:oMath>
+    </w:p>
+    <w:p>
+      <w:pPr>
+        <w:pStyle w:val="a7"/>
+        <w:ind w:left="360" w:firstLineChars="0" w:firstLine="0"/>
+        <w:rPr>
+          <w:rFonts w:eastAsiaTheme="minorEastAsia"/>
+          <w:lang w:eastAsia="zh-CN"/>
+        </w:rPr>
+      </w:pPr>
+      <w:r>
+        <w:rPr>
+          <w:rFonts w:eastAsiaTheme="minorEastAsia"/>
+          <w:lang w:eastAsia="zh-CN"/>
+        </w:rPr>
+        <w:tab/>
+      </w:r>
+      <m:oMath>
+        <m:sSub>
+          <m:sSubPr>
+            <m:ctrlPr>
+              <w:rPr>
+                <w:rFonts w:ascii="Cambria Math" w:eastAsiaTheme="minorEastAsia" w:hAnsi="Cambria Math"/>
+                <w:i/>
+                <w:lang w:eastAsia="zh-CN"/>
+              </w:rPr>
+            </m:ctrlPr>
+          </m:sSubPr>
+          <m:e>
+            <m:r>
+              <w:rPr>
+                <w:rFonts w:ascii="Cambria Math" w:eastAsiaTheme="minorEastAsia" w:hAnsi="Cambria Math"/>
+                <w:lang w:eastAsia="zh-CN"/>
+              </w:rPr>
+              <m:t>f</m:t>
+            </m:r>
+          </m:e>
+          <m:sub>
+            <m:r>
+              <w:rPr>
+                <w:rFonts w:ascii="Cambria Math" w:eastAsiaTheme="minorEastAsia" w:hAnsi="Cambria Math"/>
+                <w:lang w:eastAsia="zh-CN"/>
+              </w:rPr>
+              <m:t>22</m:t>
+            </m:r>
+          </m:sub>
+        </m:sSub>
+        <m:d>
+          <m:dPr>
+            <m:ctrlPr>
+              <w:rPr>
+                <w:rFonts w:ascii="Cambria Math" w:eastAsiaTheme="minorEastAsia" w:hAnsi="Cambria Math"/>
+                <w:i/>
+                <w:lang w:eastAsia="zh-CN"/>
+              </w:rPr>
+            </m:ctrlPr>
+          </m:dPr>
+          <m:e>
+            <m:r>
+              <w:rPr>
+                <w:rFonts w:ascii="Cambria Math" w:eastAsiaTheme="minorEastAsia" w:hAnsi="Cambria Math"/>
+                <w:lang w:eastAsia="zh-CN"/>
+              </w:rPr>
+              <m:t>ПЧ</m:t>
+            </m:r>
+          </m:e>
+        </m:d>
+      </m:oMath>
+    </w:p>
+    <w:p>
+      <w:pPr>
+        <w:pStyle w:val="a7"/>
+        <w:ind w:left="360" w:firstLineChars="0" w:firstLine="0"/>
+        <w:rPr>
+          <w:rFonts w:eastAsiaTheme="minorEastAsia"/>
+          <w:lang w:eastAsia="zh-CN"/>
+        </w:rPr>
+      </w:pPr>
+      <w:r>
+        <w:rPr>
+          <w:rFonts w:eastAsiaTheme="minorEastAsia"/>
+          <w:lang w:eastAsia="zh-CN"/>
+        </w:rPr>
+        <w:tab/>
+      </w:r>
+      <m:oMath>
+        <m:sSub>
+          <m:sSubPr>
+            <m:ctrlPr>
+              <w:rPr>
+                <w:rFonts w:ascii="Cambria Math" w:eastAsiaTheme="minorEastAsia" w:hAnsi="Cambria Math"/>
+                <w:i/>
+                <w:lang w:eastAsia="zh-CN"/>
+              </w:rPr>
+            </m:ctrlPr>
+          </m:sSubPr>
+          <m:e>
+            <m:r>
+              <w:rPr>
+                <w:rFonts w:ascii="Cambria Math" w:eastAsiaTheme="minorEastAsia" w:hAnsi="Cambria Math"/>
+                <w:lang w:eastAsia="zh-CN"/>
+              </w:rPr>
+              <m:t>f</m:t>
+            </m:r>
+          </m:e>
+          <m:sub>
+            <m:r>
+              <w:rPr>
+                <w:rFonts w:ascii="Cambria Math" w:eastAsiaTheme="minorEastAsia" w:hAnsi="Cambria Math"/>
+                <w:lang w:eastAsia="zh-CN"/>
+              </w:rPr>
+              <m:t>23</m:t>
+            </m:r>
+          </m:sub>
+        </m:sSub>
+        <m:d>
+          <m:dPr>
+            <m:ctrlPr>
+              <w:rPr>
+                <w:rFonts w:ascii="Cambria Math" w:eastAsiaTheme="minorEastAsia" w:hAnsi="Cambria Math"/>
+                <w:i/>
+                <w:lang w:eastAsia="zh-CN"/>
+              </w:rPr>
+            </m:ctrlPr>
+          </m:dPr>
+          <m:e>
+            <m:r>
+              <w:rPr>
+                <w:rFonts w:ascii="Cambria Math" w:eastAsiaTheme="minorEastAsia" w:hAnsi="Cambria Math"/>
+                <w:lang w:eastAsia="zh-CN"/>
+              </w:rPr>
+              <m:t>ЦП2</m:t>
+            </m:r>
+          </m:e>
+        </m:d>
+      </m:oMath>
+    </w:p>
+    <w:p>
+      <w:pPr>
+        <w:pStyle w:val="a7"/>
+        <w:ind w:left="360" w:firstLineChars="0" w:firstLine="0"/>
+        <w:rPr>
+          <w:rFonts w:eastAsiaTheme="minorEastAsia"/>
+          <w:lang w:eastAsia="zh-CN"/>
+        </w:rPr>
+      </w:pPr>
+    </w:p>
+    <w:p>
+      <w:pPr>
+        <w:pStyle w:val="a7"/>
+        <w:ind w:left="360" w:firstLineChars="0" w:firstLine="0"/>
+        <w:rPr>
+          <w:rFonts w:eastAsiaTheme="minorEastAsia"/>
+          <w:lang w:eastAsia="zh-CN"/>
+        </w:rPr>
+      </w:pPr>
+      <w:r>
+        <w:rPr>
+          <w:rFonts w:eastAsiaTheme="minorEastAsia"/>
+          <w:lang w:eastAsia="zh-CN"/>
+        </w:rPr>
+        <w:t>F (ВПРС3)</w:t>
+      </w:r>
+    </w:p>
+    <w:p>
+      <w:pPr>
+        <w:pStyle w:val="a7"/>
+        <w:ind w:left="360" w:firstLineChars="0" w:firstLine="0"/>
+        <w:rPr>
+          <w:rFonts w:eastAsiaTheme="minorEastAsia"/>
+          <w:lang w:eastAsia="zh-CN"/>
+        </w:rPr>
+      </w:pPr>
+      <w:r>
+        <w:rPr>
+          <w:rFonts w:eastAsiaTheme="minorEastAsia"/>
+          <w:lang w:eastAsia="zh-CN"/>
+        </w:rPr>
+        <w:tab/>
+      </w:r>
+      <m:oMath>
+        <m:sSub>
+          <m:sSubPr>
+            <m:ctrlPr>
+              <w:rPr>
+                <w:rFonts w:ascii="Cambria Math" w:eastAsiaTheme="minorEastAsia" w:hAnsi="Cambria Math"/>
+                <w:i/>
+                <w:lang w:eastAsia="zh-CN"/>
+              </w:rPr>
+            </m:ctrlPr>
+          </m:sSubPr>
+          <m:e>
+            <m:r>
+              <w:rPr>
+                <w:rFonts w:ascii="Cambria Math" w:eastAsiaTheme="minorEastAsia" w:hAnsi="Cambria Math"/>
+                <w:lang w:eastAsia="zh-CN"/>
+              </w:rPr>
+              <m:t>f</m:t>
+            </m:r>
+          </m:e>
+          <m:sub>
+            <m:r>
+              <w:rPr>
+                <w:rFonts w:ascii="Cambria Math" w:eastAsiaTheme="minorEastAsia" w:hAnsi="Cambria Math"/>
+                <w:lang w:eastAsia="zh-CN"/>
+              </w:rPr>
+              <m:t>31</m:t>
+            </m:r>
+          </m:sub>
+        </m:sSub>
+        <m:d>
+          <m:dPr>
+            <m:ctrlPr>
+              <w:rPr>
+                <w:rFonts w:ascii="Cambria Math" w:eastAsiaTheme="minorEastAsia" w:hAnsi="Cambria Math"/>
+                <w:i/>
+                <w:lang w:eastAsia="zh-CN"/>
+              </w:rPr>
+            </m:ctrlPr>
+          </m:dPr>
+          <m:e>
+            <m:r>
+              <w:rPr>
+                <w:rFonts w:ascii="Cambria Math" w:eastAsiaTheme="minorEastAsia" w:hAnsi="Cambria Math"/>
+                <w:lang w:eastAsia="zh-CN"/>
+              </w:rPr>
+              <m:t>ЦП3</m:t>
+            </m:r>
+          </m:e>
+        </m:d>
+      </m:oMath>
+    </w:p>
+    <w:p>
+      <w:pPr>
+        <w:pStyle w:val="a7"/>
+        <w:ind w:left="360" w:firstLineChars="0" w:firstLine="0"/>
+        <w:rPr>
+          <w:rFonts w:eastAsiaTheme="minorEastAsia"/>
+          <w:lang w:eastAsia="zh-CN"/>
+        </w:rPr>
+      </w:pPr>
+      <w:r>
+        <w:rPr>
+          <w:rFonts w:eastAsiaTheme="minorEastAsia"/>
+          <w:lang w:eastAsia="zh-CN"/>
+        </w:rPr>
+        <w:tab/>
+      </w:r>
+      <m:oMath>
+        <m:sSub>
+          <m:sSubPr>
+            <m:ctrlPr>
+              <w:rPr>
+                <w:rFonts w:ascii="Cambria Math" w:eastAsiaTheme="minorEastAsia" w:hAnsi="Cambria Math"/>
+                <w:i/>
+                <w:lang w:eastAsia="zh-CN"/>
+              </w:rPr>
+            </m:ctrlPr>
+          </m:sSubPr>
+          <m:e>
+            <m:r>
+              <w:rPr>
+                <w:rFonts w:ascii="Cambria Math" w:eastAsiaTheme="minorEastAsia" w:hAnsi="Cambria Math"/>
+                <w:lang w:eastAsia="zh-CN"/>
+              </w:rPr>
+              <m:t>f</m:t>
+            </m:r>
+          </m:e>
+          <m:sub>
+            <m:r>
+              <w:rPr>
+                <w:rFonts w:ascii="Cambria Math" w:eastAsiaTheme="minorEastAsia" w:hAnsi="Cambria Math"/>
+                <w:lang w:eastAsia="zh-CN"/>
+              </w:rPr>
+              <m:t>32</m:t>
+            </m:r>
+          </m:sub>
+        </m:sSub>
+        <m:d>
+          <m:dPr>
+            <m:ctrlPr>
+              <w:rPr>
+                <w:rFonts w:ascii="Cambria Math" w:eastAsiaTheme="minorEastAsia" w:hAnsi="Cambria Math"/>
+                <w:i/>
+                <w:lang w:eastAsia="zh-CN"/>
+              </w:rPr>
+            </m:ctrlPr>
+          </m:dPr>
+          <m:e>
+            <m:r>
+              <w:rPr>
+                <w:rFonts w:ascii="Cambria Math" w:eastAsiaTheme="minorEastAsia" w:hAnsi="Cambria Math"/>
+                <w:lang w:eastAsia="zh-CN"/>
+              </w:rPr>
+              <m:t>ПЧ</m:t>
+            </m:r>
+          </m:e>
+        </m:d>
+      </m:oMath>
+    </w:p>
+    <w:p>
+      <w:pPr>
+        <w:pStyle w:val="a7"/>
+        <w:ind w:left="360" w:firstLineChars="0" w:firstLine="0"/>
+        <w:rPr>
+          <w:rFonts w:eastAsiaTheme="minorEastAsia"/>
+          <w:lang w:eastAsia="zh-CN"/>
+        </w:rPr>
+      </w:pPr>
+      <w:r>
+        <w:rPr>
+          <w:rFonts w:eastAsiaTheme="minorEastAsia"/>
+          <w:lang w:eastAsia="zh-CN"/>
+        </w:rPr>
+        <w:tab/>
+      </w:r>
+      <m:oMath>
+        <m:sSub>
+          <m:sSubPr>
+            <m:ctrlPr>
+              <w:rPr>
+                <w:rFonts w:ascii="Cambria Math" w:eastAsiaTheme="minorEastAsia" w:hAnsi="Cambria Math"/>
+                <w:i/>
+                <w:lang w:eastAsia="zh-CN"/>
+              </w:rPr>
+            </m:ctrlPr>
+          </m:sSubPr>
+          <m:e>
+            <m:r>
+              <w:rPr>
+                <w:rFonts w:ascii="Cambria Math" w:eastAsiaTheme="minorEastAsia" w:hAnsi="Cambria Math"/>
+                <w:lang w:eastAsia="zh-CN"/>
+              </w:rPr>
+              <m:t>f</m:t>
+            </m:r>
+          </m:e>
+          <m:sub>
+            <m:r>
+              <w:rPr>
+                <w:rFonts w:ascii="Cambria Math" w:eastAsiaTheme="minorEastAsia" w:hAnsi="Cambria Math"/>
+                <w:lang w:eastAsia="zh-CN"/>
+              </w:rPr>
+              <m:t>33</m:t>
+            </m:r>
+          </m:sub>
+        </m:sSub>
+        <m:d>
+          <m:dPr>
+            <m:ctrlPr>
+              <w:rPr>
+                <w:rFonts w:ascii="Cambria Math" w:eastAsiaTheme="minorEastAsia" w:hAnsi="Cambria Math"/>
+                <w:i/>
+                <w:lang w:eastAsia="zh-CN"/>
+              </w:rPr>
+            </m:ctrlPr>
+          </m:dPr>
+          <m:e>
+            <m:r>
+              <w:rPr>
+                <w:rFonts w:ascii="Cambria Math" w:eastAsiaTheme="minorEastAsia" w:hAnsi="Cambria Math"/>
+                <w:lang w:eastAsia="zh-CN"/>
+              </w:rPr>
+              <m:t>ЦП3</m:t>
+            </m:r>
+          </m:e>
+        </m:d>
+      </m:oMath>
+    </w:p>
+    <w:p>
+      <w:pPr>
+        <w:pStyle w:val="a7"/>
+        <w:ind w:left="360" w:firstLineChars="0" w:firstLine="0"/>
+        <w:rPr>
+          <w:rFonts w:eastAsiaTheme="minorEastAsia"/>
+          <w:lang w:eastAsia="zh-CN"/>
+        </w:rPr>
+        <w:sectPr>
+          <w:type w:val="continuous"/>
+          <w:pgSz w:w="12240" w:h="15840"/>
+          <w:pgMar w:top="567" w:right="567" w:bottom="567" w:left="567" w:header="720" w:footer="720" w:gutter="0"/>
+          <w:cols w:num="3" w:space="425"/>
+          <w:noEndnote/>
+          <w:docGrid w:linePitch="326"/>
+        </w:sectPr>
+      </w:pPr>
+    </w:p>
+    <w:p>
+      <w:pPr>
+        <w:pStyle w:val="a7"/>
+        <w:ind w:left="360" w:firstLineChars="0" w:firstLine="0"/>
+        <w:rPr>
+          <w:rFonts w:eastAsiaTheme="minorEastAsia"/>
+          <w:lang w:eastAsia="zh-CN"/>
+        </w:rPr>
+      </w:pPr>
+    </w:p>
+    <w:p>
+      <w:pPr>
+        <w:pStyle w:val="a7"/>
+        <w:numPr>
+          <w:ilvl w:val="0"/>
+          <w:numId w:val="2"/>
+        </w:numPr>
+        <w:ind w:firstLineChars="0"/>
+        <w:rPr>
+          <w:rFonts w:eastAsiaTheme="minorEastAsia"/>
+          <w:lang w:eastAsia="zh-CN"/>
+        </w:rPr>
+      </w:pPr>
+      <w:r>
+        <w:rPr>
+          <w:rFonts w:eastAsiaTheme="minorEastAsia"/>
+          <w:lang w:eastAsia="zh-CN"/>
+        </w:rPr>
+        <w:t>Семафор: s</w:t>
+      </w:r>
+    </w:p>
+    <w:p>
+      <w:pPr>
+        <w:pStyle w:val="a7"/>
+        <w:ind w:left="360" w:firstLineChars="0" w:firstLine="0"/>
+        <w:rPr>
+          <w:rFonts w:eastAsiaTheme="minorEastAsia"/>
+          <w:lang w:eastAsia="zh-CN"/>
+        </w:rPr>
+      </w:pPr>
+      <m:oMathPara>
+        <m:oMath>
+          <m:r>
+            <w:rPr>
+              <w:rFonts w:ascii="Cambria Math" w:eastAsiaTheme="minorEastAsia" w:hAnsi="Cambria Math"/>
+              <w:lang w:eastAsia="zh-CN"/>
+            </w:rPr>
+            <m:t>s=</m:t>
+          </m:r>
+          <m:d>
+            <m:dPr>
+              <m:begChr m:val="{"/>
+              <m:endChr m:val=""/>
+              <m:ctrlPr>
+                <w:rPr>
+                  <w:rFonts w:ascii="Cambria Math" w:eastAsiaTheme="minorEastAsia" w:hAnsi="Cambria Math"/>
+                  <w:i/>
+                  <w:lang w:eastAsia="zh-CN"/>
+                </w:rPr>
+              </m:ctrlPr>
+            </m:dPr>
+            <m:e>
+              <m:eqArr>
+                <m:eqArrPr>
+                  <m:ctrlPr>
+                    <w:rPr>
+                      <w:rFonts w:ascii="Cambria Math" w:eastAsiaTheme="minorEastAsia" w:hAnsi="Cambria Math"/>
+                      <w:i/>
+                      <w:lang w:eastAsia="zh-CN"/>
+                    </w:rPr>
+                  </m:ctrlPr>
+                </m:eqArrPr>
+                <m:e>
+                  <m:r>
+                    <w:rPr>
+                      <w:rFonts w:ascii="Cambria Math" w:eastAsiaTheme="minorEastAsia" w:hAnsi="Cambria Math"/>
+                      <w:lang w:eastAsia="zh-CN"/>
+                    </w:rPr>
+                    <m:t>0-ПС заняты все</m:t>
+                  </m:r>
+                </m:e>
+                <m:e>
+                  <m:r>
+                    <w:rPr>
+                      <w:rFonts w:ascii="Cambria Math" w:eastAsiaTheme="minorEastAsia" w:hAnsi="Cambria Math"/>
+                      <w:lang w:eastAsia="zh-CN"/>
+                    </w:rPr>
+                    <m:t>1-ПЧ 1</m:t>
+                  </m:r>
+                  <m:r>
+                    <w:rPr>
+                      <w:rFonts w:ascii="Cambria Math" w:eastAsiaTheme="minorEastAsia" w:hAnsi="Cambria Math"/>
+                      <w:lang w:eastAsia="zh-CN"/>
+                    </w:rPr>
+                    <m:t xml:space="preserve"> занята</m:t>
+                  </m:r>
+                </m:e>
+                <m:e>
+                  <m:r>
+                    <w:rPr>
+                      <w:rFonts w:ascii="Cambria Math" w:eastAsiaTheme="minorEastAsia" w:hAnsi="Cambria Math"/>
+                      <w:lang w:eastAsia="zh-CN"/>
+                    </w:rPr>
+                    <m:t>2-ПЧ</m:t>
+                  </m:r>
+                  <m:r>
+                    <w:rPr>
+                      <w:rFonts w:ascii="Cambria Math" w:eastAsiaTheme="minorEastAsia" w:hAnsi="Cambria Math"/>
+                      <w:lang w:eastAsia="zh-CN"/>
+                    </w:rPr>
+                    <m:t xml:space="preserve"> </m:t>
+                  </m:r>
+                  <m:r>
+                    <w:rPr>
+                      <w:rFonts w:ascii="Cambria Math" w:eastAsiaTheme="minorEastAsia" w:hAnsi="Cambria Math"/>
+                      <w:lang w:eastAsia="zh-CN"/>
+                    </w:rPr>
+                    <m:t>2</m:t>
+                  </m:r>
+                  <m:r>
+                    <w:rPr>
+                      <w:rFonts w:ascii="Cambria Math" w:eastAsiaTheme="minorEastAsia" w:hAnsi="Cambria Math"/>
+                      <w:lang w:eastAsia="zh-CN"/>
+                    </w:rPr>
+                    <m:t xml:space="preserve"> занята</m:t>
+                  </m:r>
+                </m:e>
+              </m:eqArr>
+            </m:e>
+          </m:d>
+        </m:oMath>
+      </m:oMathPara>
+    </w:p>
+    <w:p>
+      <w:pPr>
+        <w:rPr>
+          <w:rFonts w:eastAsiaTheme="minorEastAsia"/>
+          <w:lang w:eastAsia="zh-CN"/>
+        </w:rPr>
+      </w:pPr>
+    </w:p>
+    <w:p>
+      <w:pPr>
+        <w:pStyle w:val="a7"/>
+        <w:ind w:left="360" w:firstLineChars="0" w:firstLine="0"/>
+        <w:rPr>
+          <w:rFonts w:eastAsiaTheme="minorEastAsia"/>
+          <w:lang w:eastAsia="zh-CN"/>
+        </w:rPr>
+      </w:pPr>
+    </w:p>
+    <w:p>
+      <w:pPr>
+        <w:pStyle w:val="a7"/>
+        <w:numPr>
+          <w:ilvl w:val="0"/>
+          <w:numId w:val="2"/>
+        </w:numPr>
+        <w:ind w:firstLineChars="0"/>
+        <w:rPr>
+          <w:rFonts w:eastAsiaTheme="minorEastAsia"/>
+          <w:lang w:eastAsia="zh-CN"/>
+        </w:rPr>
+      </w:pPr>
+    </w:p>
+    <w:p>
+      <w:pPr>
+        <w:pStyle w:val="a7"/>
+        <w:ind w:left="360" w:firstLineChars="0" w:firstLine="0"/>
+        <w:jc w:val="center"/>
+        <w:rPr>
+          <w:rFonts w:eastAsiaTheme="minorEastAsia"/>
+          <w:sz w:val="40"/>
+          <w:szCs w:val="40"/>
+          <w:lang w:eastAsia="zh-CN"/>
+        </w:rPr>
+      </w:pPr>
+      <w:r>
+        <w:rPr>
+          <w:rFonts w:eastAsiaTheme="minorEastAsia"/>
+          <w:sz w:val="40"/>
+          <w:szCs w:val="40"/>
+          <w:lang w:eastAsia="zh-CN"/>
+        </w:rPr>
+        <w:t>F (ВПРС 0)</w:t>
+      </w:r>
+    </w:p>
+    <w:p>
+      <w:pPr>
+        <w:pStyle w:val="a7"/>
+        <w:ind w:left="360" w:firstLineChars="0" w:firstLine="0"/>
+        <w:jc w:val="center"/>
+        <w:rPr>
+          <w:rFonts w:eastAsiaTheme="minorEastAsia" w:hint="eastAsia"/>
+          <w:lang w:eastAsia="zh-CN"/>
+        </w:rPr>
+      </w:pPr>
+      <w:proofErr w:type="spellStart"/>
+      <w:r>
+        <w:rPr>
+          <w:rFonts w:eastAsiaTheme="minorEastAsia" w:hint="eastAsia"/>
+          <w:lang w:eastAsia="zh-CN"/>
+        </w:rPr>
+        <w:t>p</w:t>
+      </w:r>
+      <w:r>
+        <w:rPr>
+          <w:rFonts w:eastAsiaTheme="minorEastAsia"/>
+          <w:lang w:eastAsia="zh-CN"/>
+        </w:rPr>
+        <w:t>a</w:t>
+      </w:r>
+      <w:r>
+        <w:rPr>
+          <w:rFonts w:eastAsiaTheme="minorEastAsia"/>
+          <w:lang w:eastAsia="zh-CN"/>
+        </w:rPr>
+        <w:t>rbegin</w:t>
+      </w:r>
+      <w:proofErr w:type="spellEnd"/>
+    </w:p>
+    <w:p>
+      <w:pPr>
+        <w:pStyle w:val="a7"/>
+        <w:ind w:left="360" w:firstLineChars="0" w:firstLine="0"/>
+        <w:rPr>
+          <w:rFonts w:eastAsiaTheme="minorEastAsia"/>
+          <w:lang w:eastAsia="zh-CN"/>
+        </w:rPr>
+      </w:pPr>
+    </w:p>
+    <w:p>
+      <w:pPr>
+        <w:pStyle w:val="a7"/>
+        <w:ind w:left="360" w:firstLineChars="0" w:firstLine="0"/>
+        <w:rPr>
+          <w:rFonts w:eastAsiaTheme="minorEastAsia"/>
+          <w:lang w:eastAsia="zh-CN"/>
+        </w:rPr>
+        <w:sectPr>
+          <w:type w:val="continuous"/>
+          <w:pgSz w:w="12240" w:h="15840"/>
+          <w:pgMar w:top="567" w:right="567" w:bottom="567" w:left="567" w:header="720" w:footer="720" w:gutter="0"/>
+          <w:cols w:space="425"/>
+          <w:noEndnote/>
+          <w:docGrid w:linePitch="326"/>
+        </w:sectPr>
+      </w:pPr>
+    </w:p>
+    <w:p>
+      <w:pPr>
+        <w:pStyle w:val="a7"/>
+        <w:ind w:left="360" w:firstLineChars="0" w:firstLine="0"/>
+        <w:jc w:val="both"/>
+        <w:rPr>
+          <w:rFonts w:eastAsiaTheme="minorEastAsia"/>
+          <w:lang w:eastAsia="zh-CN"/>
+        </w:rPr>
+      </w:pPr>
+      <w:r>
+        <w:rPr>
+          <w:rFonts w:eastAsiaTheme="minorEastAsia"/>
+          <w:lang w:eastAsia="zh-CN"/>
+        </w:rPr>
+        <w:t>F (ВПРС1)</w:t>
+      </w:r>
+    </w:p>
+    <w:p>
+      <w:pPr>
+        <w:pStyle w:val="a7"/>
+        <w:ind w:left="360" w:firstLineChars="0" w:firstLine="0"/>
+        <w:jc w:val="both"/>
+        <w:rPr>
+          <w:rFonts w:eastAsiaTheme="minorEastAsia"/>
+          <w:lang w:eastAsia="zh-CN"/>
+        </w:rPr>
+      </w:pPr>
+      <w:r>
+        <w:rPr>
+          <w:rFonts w:eastAsiaTheme="minorEastAsia"/>
+          <w:lang w:eastAsia="zh-CN"/>
+        </w:rPr>
+        <w:tab/>
+      </w:r>
+      <m:oMath>
+        <m:sSub>
+          <m:sSubPr>
+            <m:ctrlPr>
+              <w:rPr>
+                <w:rFonts w:ascii="Cambria Math" w:eastAsiaTheme="minorEastAsia" w:hAnsi="Cambria Math"/>
+                <w:i/>
+                <w:lang w:eastAsia="zh-CN"/>
+              </w:rPr>
+            </m:ctrlPr>
+          </m:sSubPr>
+          <m:e>
+            <m:r>
+              <w:rPr>
+                <w:rFonts w:ascii="Cambria Math" w:eastAsiaTheme="minorEastAsia" w:hAnsi="Cambria Math"/>
+                <w:lang w:eastAsia="zh-CN"/>
+              </w:rPr>
+              <m:t>f</m:t>
+            </m:r>
+          </m:e>
+          <m:sub>
+            <m:r>
+              <w:rPr>
+                <w:rFonts w:ascii="Cambria Math" w:eastAsiaTheme="minorEastAsia" w:hAnsi="Cambria Math"/>
+                <w:lang w:eastAsia="zh-CN"/>
+              </w:rPr>
+              <m:t>11</m:t>
+            </m:r>
+          </m:sub>
+        </m:sSub>
+        <m:d>
+          <m:dPr>
+            <m:ctrlPr>
+              <w:rPr>
+                <w:rFonts w:ascii="Cambria Math" w:eastAsiaTheme="minorEastAsia" w:hAnsi="Cambria Math"/>
+                <w:i/>
+                <w:lang w:eastAsia="zh-CN"/>
+              </w:rPr>
+            </m:ctrlPr>
+          </m:dPr>
+          <m:e>
+            <m:r>
+              <w:rPr>
+                <w:rFonts w:ascii="Cambria Math" w:eastAsiaTheme="minorEastAsia" w:hAnsi="Cambria Math"/>
+                <w:lang w:eastAsia="zh-CN"/>
+              </w:rPr>
+              <m:t>ЦП1</m:t>
+            </m:r>
+          </m:e>
+        </m:d>
+      </m:oMath>
+    </w:p>
+    <w:p>
+      <w:pPr>
+        <w:pStyle w:val="a7"/>
+        <w:ind w:left="360" w:firstLineChars="50" w:firstLine="120"/>
+        <w:jc w:val="both"/>
+        <w:rPr>
+          <w:rFonts w:eastAsiaTheme="minorEastAsia"/>
+          <w:lang w:eastAsia="zh-CN"/>
+        </w:rPr>
+      </w:pPr>
+      <w:r>
+        <w:rPr>
+          <w:rFonts w:eastAsiaTheme="minorEastAsia"/>
+          <w:lang w:eastAsia="zh-CN"/>
+        </w:rPr>
+        <w:t>P(s)</w:t>
+      </w:r>
+    </w:p>
+    <w:p>
+      <w:pPr>
+        <w:pStyle w:val="a7"/>
+        <w:ind w:left="360" w:firstLineChars="0" w:firstLine="0"/>
+        <w:jc w:val="both"/>
+        <w:rPr>
+          <w:rFonts w:eastAsiaTheme="minorEastAsia"/>
+          <w:lang w:eastAsia="zh-CN"/>
+        </w:rPr>
+      </w:pPr>
+      <w:r>
+        <w:rPr>
+          <w:rFonts w:eastAsiaTheme="minorEastAsia"/>
+          <w:noProof/>
+          <w:lang w:eastAsia="zh-CN"/>
+        </w:rPr>
+        <mc:AlternateContent>
+          <mc:Choice Requires="wpi">
+            <w:drawing>
+              <wp:anchor distT="0" distB="0" distL="114300" distR="114300" simplePos="0" relativeHeight="251664384" behindDoc="0" locked="0" layoutInCell="1" allowOverlap="1" wp14:anchorId="647F3782" wp14:editId="2899B2C2">
+                <wp:simplePos x="0" y="0"/>
+                <wp:positionH relativeFrom="column">
+                  <wp:posOffset>2296795</wp:posOffset>
+                </wp:positionH>
+                <wp:positionV relativeFrom="paragraph">
+                  <wp:posOffset>-502920</wp:posOffset>
+                </wp:positionV>
+                <wp:extent cx="534670" cy="1288415"/>
+                <wp:effectExtent l="38100" t="38100" r="55880" b="45085"/>
+                <wp:wrapNone/>
+                <wp:docPr id="7" name="墨迹 7"/>
+                <wp:cNvGraphicFramePr/>
+                <a:graphic xmlns:a="http://schemas.openxmlformats.org/drawingml/2006/main">
+                  <a:graphicData uri="http://schemas.microsoft.com/office/word/2010/wordprocessingInk">
+                    <w14:contentPart bwMode="auto" r:id="rId8">
+                      <w14:nvContentPartPr>
+                        <w14:cNvContentPartPr/>
+                      </w14:nvContentPartPr>
+                      <w14:xfrm>
+                        <a:off x="0" y="0"/>
+                        <a:ext cx="534670" cy="1288415"/>
+                      </w14:xfrm>
+                    </w14:contentPart>
+                  </a:graphicData>
+                </a:graphic>
+              </wp:anchor>
+            </w:drawing>
+          </mc:Choice>
+          <mc:Fallback>
+            <w:pict>
+              <v:shapetype w14:anchorId="4865B9E2" id="_x0000_t75" coordsize="21600,21600" o:spt="75" o:preferrelative="t" path="m@4@5l@4@11@9@11@9@5xe" filled="f" stroked="f">
+                <v:stroke joinstyle="miter"/>
+                <v:formulas>
+                  <v:f eqn="if lineDrawn pixelLineWidth 0"/>
+                  <v:f eqn="sum @0 1 0"/>
+                  <v:f eqn="sum 0 0 @1"/>
+                  <v:f eqn="prod @2 1 2"/>
+                  <v:f eqn="prod @3 21600 pixelWidth"/>
+                  <v:f eqn="prod @3 21600 pixelHeight"/>
+                  <v:f eqn="sum @0 0 1"/>
+                  <v:f eqn="prod @6 1 2"/>
+                  <v:f eqn="prod @7 21600 pixelWidth"/>
+                  <v:f eqn="sum @8 21600 0"/>
+                  <v:f eqn="prod @7 21600 pixelHeight"/>
+                  <v:f eqn="sum @10 21600 0"/>
+                </v:formulas>
+                <v:path o:extrusionok="f" gradientshapeok="t" o:connecttype="rect"/>
+                <o:lock v:ext="edit" aspectratio="t"/>
+              </v:shapetype>
+              <v:shape id="墨迹 7" o:spid="_x0000_s1026" type="#_x0000_t75" style="position:absolute;left:0;text-align:left;margin-left:180.15pt;margin-top:-40.3pt;width:43.5pt;height:102.85pt;z-index:251664384;visibility:visible;mso-wrap-style:square;mso-wrap-distance-left:9pt;mso-wrap-distance-top:0;mso-wrap-distance-right:9pt;mso-wrap-distance-bottom:0;mso-position-horizontal:absolute;mso-position-horizontal-relative:text;mso-position-vertical:absolute;mso-position-vertical-relative:text" o:gfxdata="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">
+                <v:imagedata r:id="rId9" o:title=""/>
+              </v:shape>
+            </w:pict>
+          </mc:Fallback>
+        </mc:AlternateContent>
+      </w:r>
+      <w:r>
+        <w:rPr>
+          <w:rFonts w:eastAsiaTheme="minorEastAsia"/>
+          <w:noProof/>
+          <w:lang w:eastAsia="zh-CN"/>
+        </w:rPr>
+        <mc:AlternateContent>
+          <mc:Choice Requires="wpi">
+            <w:drawing>
+              <wp:anchor distT="0" distB="0" distL="114300" distR="114300" simplePos="0" relativeHeight="251661312" behindDoc="0" locked="0" layoutInCell="1" allowOverlap="1" wp14:anchorId="3B1966B8" wp14:editId="1DC40E41">
+                <wp:simplePos x="0" y="0"/>
+                <wp:positionH relativeFrom="column">
+                  <wp:posOffset>-153035</wp:posOffset>
+                </wp:positionH>
+                <wp:positionV relativeFrom="paragraph">
+                  <wp:posOffset>-424180</wp:posOffset>
+                </wp:positionV>
+                <wp:extent cx="511175" cy="1145540"/>
+                <wp:effectExtent l="38100" t="57150" r="41275" b="54610"/>
+                <wp:wrapNone/>
+                <wp:docPr id="4" name="墨迹 4"/>
+                <wp:cNvGraphicFramePr/>
+                <a:graphic xmlns:a="http://schemas.openxmlformats.org/drawingml/2006/main">
+                  <a:graphicData uri="http://schemas.microsoft.com/office/word/2010/wordprocessingInk">
+                    <w14:contentPart bwMode="auto" r:id="rId10">
+                      <w14:nvContentPartPr>
+                        <w14:cNvContentPartPr/>
+                      </w14:nvContentPartPr>
+                      <w14:xfrm>
+                        <a:off x="0" y="0"/>
+                        <a:ext cx="511175" cy="1145540"/>
+                      </w14:xfrm>
+                    </w14:contentPart>
+                  </a:graphicData>
+                </a:graphic>
+              </wp:anchor>
+            </w:drawing>
+          </mc:Choice>
+          <mc:Fallback>
+            <w:pict>
+              <v:shape w14:anchorId="7337EA0A" id="墨迹 4" o:spid="_x0000_s1026" type="#_x0000_t75" style="position:absolute;left:0;text-align:left;margin-left:-12.75pt;margin-top:-34.1pt;width:41.65pt;height:91.6pt;z-index:251661312;visibility:visible;mso-wrap-style:square;mso-wrap-distance-left:9pt;mso-wrap-distance-top:0;mso-wrap-distance-right:9pt;mso-wrap-distance-bottom:0;mso-position-horizontal:absolute;mso-position-horizontal-relative:text;mso-position-vertical:absolute;mso-position-vertical-relative:text" o:gfxdata="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">
+                <v:imagedata r:id="rId11" o:title=""/>
+              </v:shape>
+            </w:pict>
+          </mc:Fallback>
+        </mc:AlternateContent>
+      </w:r>
+      <w:r>
+        <w:rPr>
+          <w:rFonts w:eastAsiaTheme="minorEastAsia"/>
+          <w:lang w:eastAsia="zh-CN"/>
+        </w:rPr>
+        <w:tab/>
+      </w:r>
+      <m:oMath>
+        <m:sSub>
+          <m:sSubPr>
+            <m:ctrlPr>
+              <w:rPr>
+                <w:rFonts w:ascii="Cambria Math" w:eastAsiaTheme="minorEastAsia" w:hAnsi="Cambria Math"/>
+                <w:i/>
+                <w:lang w:eastAsia="zh-CN"/>
+              </w:rPr>
+            </m:ctrlPr>
+          </m:sSubPr>
+          <m:e>
+            <m:r>
+              <w:rPr>
+                <w:rFonts w:ascii="Cambria Math" w:eastAsiaTheme="minorEastAsia" w:hAnsi="Cambria Math"/>
+                <w:lang w:eastAsia="zh-CN"/>
+              </w:rPr>
+              <m:t>f</m:t>
+            </m:r>
+          </m:e>
+          <m:sub>
+            <m:r>
+              <w:rPr>
+                <w:rFonts w:ascii="Cambria Math" w:eastAsiaTheme="minorEastAsia" w:hAnsi="Cambria Math"/>
+                <w:lang w:eastAsia="zh-CN"/>
+              </w:rPr>
+              <m:t>12</m:t>
+            </m:r>
+          </m:sub>
+        </m:sSub>
+        <m:d>
+          <m:dPr>
+            <m:ctrlPr>
+              <w:rPr>
+                <w:rFonts w:ascii="Cambria Math" w:eastAsiaTheme="minorEastAsia" w:hAnsi="Cambria Math"/>
+                <w:i/>
+                <w:lang w:eastAsia="zh-CN"/>
+              </w:rPr>
+            </m:ctrlPr>
+          </m:dPr>
+          <m:e>
+            <m:r>
+              <w:rPr>
+                <w:rFonts w:ascii="Cambria Math" w:eastAsiaTheme="minorEastAsia" w:hAnsi="Cambria Math"/>
+                <w:lang w:eastAsia="zh-CN"/>
+              </w:rPr>
+              <m:t>ПЧ</m:t>
+            </m:r>
+          </m:e>
+        </m:d>
+      </m:oMath>
+    </w:p>
+    <w:p>
+      <w:pPr>
+        <w:pStyle w:val="a7"/>
+        <w:ind w:left="360" w:firstLineChars="50" w:firstLine="120"/>
+        <w:jc w:val="both"/>
+        <w:rPr>
+          <w:rFonts w:eastAsiaTheme="minorEastAsia"/>
+          <w:lang w:eastAsia="zh-CN"/>
+        </w:rPr>
+      </w:pPr>
+      <w:r>
+        <w:rPr>
+          <w:rFonts w:eastAsiaTheme="minorEastAsia"/>
+          <w:lang w:eastAsia="zh-CN"/>
+        </w:rPr>
+        <w:t>V(s)</w:t>
+      </w:r>
+    </w:p>
+    <w:p>
+      <w:pPr>
+        <w:pStyle w:val="a7"/>
+        <w:ind w:left="360" w:firstLineChars="0" w:firstLine="0"/>
+        <w:jc w:val="both"/>
+        <w:rPr>
+          <w:rFonts w:eastAsiaTheme="minorEastAsia"/>
+          <w:lang w:eastAsia="zh-CN"/>
+        </w:rPr>
+      </w:pPr>
+      <w:r>
+        <w:rPr>
+          <w:rFonts w:eastAsiaTheme="minorEastAsia"/>
+          <w:lang w:eastAsia="zh-CN"/>
+        </w:rPr>
+        <w:tab/>
+      </w:r>
+      <m:oMath>
+        <m:sSub>
+          <m:sSubPr>
+            <m:ctrlPr>
+              <w:rPr>
+                <w:rFonts w:ascii="Cambria Math" w:eastAsiaTheme="minorEastAsia" w:hAnsi="Cambria Math"/>
+                <w:i/>
+                <w:lang w:eastAsia="zh-CN"/>
+              </w:rPr>
+            </m:ctrlPr>
+          </m:sSubPr>
+          <m:e>
+            <m:r>
+              <w:rPr>
+                <w:rFonts w:ascii="Cambria Math" w:eastAsiaTheme="minorEastAsia" w:hAnsi="Cambria Math"/>
+                <w:lang w:eastAsia="zh-CN"/>
+              </w:rPr>
+              <m:t>f</m:t>
+            </m:r>
+          </m:e>
+          <m:sub>
+            <m:r>
+              <w:rPr>
+                <w:rFonts w:ascii="Cambria Math" w:eastAsiaTheme="minorEastAsia" w:hAnsi="Cambria Math"/>
+                <w:lang w:eastAsia="zh-CN"/>
+              </w:rPr>
+              <m:t>13</m:t>
+            </m:r>
+          </m:sub>
+        </m:sSub>
+        <m:d>
+          <m:dPr>
+            <m:ctrlPr>
+              <w:rPr>
+                <w:rFonts w:ascii="Cambria Math" w:eastAsiaTheme="minorEastAsia" w:hAnsi="Cambria Math"/>
+                <w:i/>
+                <w:lang w:eastAsia="zh-CN"/>
+              </w:rPr>
+            </m:ctrlPr>
+          </m:dPr>
+          <m:e>
+            <m:r>
+              <w:rPr>
+                <w:rFonts w:ascii="Cambria Math" w:eastAsiaTheme="minorEastAsia" w:hAnsi="Cambria Math"/>
+                <w:lang w:eastAsia="zh-CN"/>
+              </w:rPr>
+              <m:t>ЦП1</m:t>
+            </m:r>
+          </m:e>
+        </m:d>
+      </m:oMath>
+    </w:p>
+    <w:p>
+      <w:pPr>
+        <w:pStyle w:val="a7"/>
+        <w:ind w:left="360" w:firstLineChars="0" w:firstLine="0"/>
+        <w:jc w:val="both"/>
+        <w:rPr>
+          <w:rFonts w:eastAsiaTheme="minorEastAsia"/>
+          <w:lang w:eastAsia="zh-CN"/>
+        </w:rPr>
+      </w:pPr>
+    </w:p>
+    <w:p>
+      <w:pPr>
+        <w:pStyle w:val="a7"/>
+        <w:ind w:left="360" w:firstLineChars="0" w:firstLine="0"/>
+        <w:jc w:val="both"/>
+        <w:rPr>
+          <w:rFonts w:eastAsiaTheme="minorEastAsia"/>
+          <w:lang w:eastAsia="zh-CN"/>
+        </w:rPr>
+      </w:pPr>
+    </w:p>
+    <w:p>
+      <w:pPr>
+        <w:pStyle w:val="a7"/>
+        <w:ind w:left="360" w:firstLineChars="0" w:firstLine="0"/>
+        <w:jc w:val="both"/>
+        <w:rPr>
+          <w:rFonts w:eastAsiaTheme="minorEastAsia"/>
+          <w:lang w:eastAsia="zh-CN"/>
+        </w:rPr>
+      </w:pPr>
+    </w:p>
+    <w:p>
+      <w:pPr>
+        <w:pStyle w:val="a7"/>
+        <w:ind w:left="360" w:firstLineChars="0" w:firstLine="0"/>
+        <w:jc w:val="both"/>
+        <w:rPr>
+          <w:rFonts w:eastAsiaTheme="minorEastAsia" w:hint="eastAsia"/>
+          <w:lang w:eastAsia="zh-CN"/>
+        </w:rPr>
+      </w:pPr>
+    </w:p>
+    <w:p>
+      <w:pPr>
+        <w:pStyle w:val="a7"/>
+        <w:ind w:left="360" w:firstLineChars="0" w:firstLine="0"/>
+        <w:jc w:val="both"/>
+        <w:rPr>
+          <w:rFonts w:eastAsiaTheme="minorEastAsia" w:hint="eastAsia"/>
+          <w:lang w:eastAsia="zh-CN"/>
+        </w:rPr>
+      </w:pPr>
+    </w:p>
+    <w:p>
+      <w:pPr>
+        <w:pStyle w:val="a7"/>
+        <w:ind w:left="360" w:firstLineChars="0" w:firstLine="0"/>
+        <w:jc w:val="both"/>
+        <w:rPr>
+          <w:rFonts w:eastAsiaTheme="minorEastAsia"/>
+          <w:lang w:eastAsia="zh-CN"/>
+        </w:rPr>
+      </w:pPr>
+    </w:p>
+    <w:p>
+      <w:pPr>
+        <w:pStyle w:val="a7"/>
+        <w:ind w:left="360" w:firstLineChars="0" w:firstLine="0"/>
+        <w:jc w:val="both"/>
+        <w:rPr>
+          <w:rFonts w:eastAsiaTheme="minorEastAsia"/>
+          <w:lang w:eastAsia="zh-CN"/>
+        </w:rPr>
+      </w:pPr>
+    </w:p>
+    <w:p>
+      <w:pPr>
+        <w:pStyle w:val="a7"/>
+        <w:ind w:left="360" w:firstLineChars="0" w:firstLine="0"/>
+        <w:jc w:val="both"/>
+        <w:rPr>
+          <w:rFonts w:eastAsiaTheme="minorEastAsia"/>
+          <w:lang w:eastAsia="zh-CN"/>
+        </w:rPr>
+      </w:pPr>
+    </w:p>
+    <w:p>
+      <w:pPr>
+        <w:pStyle w:val="a7"/>
+        <w:ind w:left="360" w:firstLineChars="0" w:firstLine="0"/>
+        <w:jc w:val="both"/>
+        <w:rPr>
+          <w:rFonts w:eastAsiaTheme="minorEastAsia"/>
+          <w:lang w:eastAsia="zh-CN"/>
+        </w:rPr>
+      </w:pPr>
+    </w:p>
+    <w:p>
+      <w:pPr>
+        <w:jc w:val="both"/>
+        <w:rPr>
+          <w:rFonts w:eastAsiaTheme="minorEastAsia" w:hint="eastAsia"/>
+          <w:lang w:eastAsia="zh-CN"/>
+        </w:rPr>
+      </w:pPr>
+    </w:p>
+    <w:p>
+      <w:pPr>
+        <w:pStyle w:val="a7"/>
+        <w:ind w:left="360" w:firstLineChars="0" w:firstLine="0"/>
+        <w:jc w:val="both"/>
+        <w:rPr>
+          <w:rFonts w:eastAsiaTheme="minorEastAsia"/>
+          <w:lang w:eastAsia="zh-CN"/>
+        </w:rPr>
+      </w:pPr>
+      <w:r>
+        <w:rPr>
+          <w:rFonts w:eastAsiaTheme="minorEastAsia"/>
+          <w:lang w:eastAsia="zh-CN"/>
+        </w:rPr>
+        <w:t>F (ВПРС2)</w:t>
+      </w:r>
+    </w:p>
+    <w:p>
+      <w:pPr>
+        <w:pStyle w:val="a7"/>
+        <w:ind w:left="360" w:firstLineChars="0" w:firstLine="0"/>
+        <w:jc w:val="both"/>
+        <w:rPr>
+          <w:rFonts w:eastAsiaTheme="minorEastAsia"/>
+          <w:lang w:eastAsia="zh-CN"/>
+        </w:rPr>
+      </w:pPr>
+      <w:r>
+        <w:rPr>
+          <w:rFonts w:eastAsiaTheme="minorEastAsia"/>
+          <w:lang w:eastAsia="zh-CN"/>
+        </w:rPr>
+        <w:tab/>
+      </w:r>
+      <m:oMath>
+        <m:sSub>
+          <m:sSubPr>
+            <m:ctrlPr>
+              <w:rPr>
+                <w:rFonts w:ascii="Cambria Math" w:eastAsiaTheme="minorEastAsia" w:hAnsi="Cambria Math"/>
+                <w:i/>
+                <w:lang w:eastAsia="zh-CN"/>
+              </w:rPr>
+            </m:ctrlPr>
+          </m:sSubPr>
+          <m:e>
+            <m:r>
+              <w:rPr>
+                <w:rFonts w:ascii="Cambria Math" w:eastAsiaTheme="minorEastAsia" w:hAnsi="Cambria Math"/>
+                <w:lang w:eastAsia="zh-CN"/>
+              </w:rPr>
+              <m:t>f</m:t>
+            </m:r>
+          </m:e>
+          <m:sub>
+            <m:r>
+              <w:rPr>
+                <w:rFonts w:ascii="Cambria Math" w:eastAsiaTheme="minorEastAsia" w:hAnsi="Cambria Math"/>
+                <w:lang w:eastAsia="zh-CN"/>
+              </w:rPr>
+              <m:t>21</m:t>
+            </m:r>
+          </m:sub>
+        </m:sSub>
+        <m:d>
+          <m:dPr>
+            <m:ctrlPr>
+              <w:rPr>
+                <w:rFonts w:ascii="Cambria Math" w:eastAsiaTheme="minorEastAsia" w:hAnsi="Cambria Math"/>
+                <w:i/>
+                <w:lang w:eastAsia="zh-CN"/>
+              </w:rPr>
+            </m:ctrlPr>
+          </m:dPr>
+          <m:e>
+            <m:r>
+              <w:rPr>
+                <w:rFonts w:ascii="Cambria Math" w:eastAsiaTheme="minorEastAsia" w:hAnsi="Cambria Math"/>
+                <w:lang w:eastAsia="zh-CN"/>
+              </w:rPr>
+              <m:t>ЦП2</m:t>
+            </m:r>
+          </m:e>
+        </m:d>
+      </m:oMath>
+    </w:p>
+    <w:p>
+      <w:pPr>
+        <w:pStyle w:val="a7"/>
+        <w:ind w:left="360" w:firstLineChars="50" w:firstLine="120"/>
+        <w:jc w:val="both"/>
+        <w:rPr>
+          <w:rFonts w:eastAsiaTheme="minorEastAsia"/>
+          <w:lang w:eastAsia="zh-CN"/>
+        </w:rPr>
+      </w:pPr>
+      <w:r>
+        <w:rPr>
+          <w:rFonts w:eastAsiaTheme="minorEastAsia"/>
+          <w:lang w:eastAsia="zh-CN"/>
+        </w:rPr>
+        <w:t>P(s)</w:t>
+      </w:r>
+    </w:p>
+    <w:p>
+      <w:pPr>
+        <w:pStyle w:val="a7"/>
+        <w:ind w:left="360" w:firstLineChars="0" w:firstLine="0"/>
+        <w:jc w:val="both"/>
+        <w:rPr>
+          <w:rFonts w:eastAsiaTheme="minorEastAsia"/>
+          <w:lang w:eastAsia="zh-CN"/>
+        </w:rPr>
+      </w:pPr>
+      <w:r>
+        <w:rPr>
+          <w:rFonts w:eastAsiaTheme="minorEastAsia"/>
+          <w:lang w:eastAsia="zh-CN"/>
+        </w:rPr>
+        <w:tab/>
+      </w:r>
+      <m:oMath>
+        <m:sSub>
+          <m:sSubPr>
+            <m:ctrlPr>
+              <w:rPr>
+                <w:rFonts w:ascii="Cambria Math" w:eastAsiaTheme="minorEastAsia" w:hAnsi="Cambria Math"/>
+                <w:i/>
+                <w:lang w:eastAsia="zh-CN"/>
+              </w:rPr>
+            </m:ctrlPr>
+          </m:sSubPr>
+          <m:e>
+            <m:r>
+              <w:rPr>
+                <w:rFonts w:ascii="Cambria Math" w:eastAsiaTheme="minorEastAsia" w:hAnsi="Cambria Math"/>
+                <w:lang w:eastAsia="zh-CN"/>
+              </w:rPr>
+              <m:t>f</m:t>
+            </m:r>
+          </m:e>
+          <m:sub>
+            <m:r>
+              <w:rPr>
+                <w:rFonts w:ascii="Cambria Math" w:eastAsiaTheme="minorEastAsia" w:hAnsi="Cambria Math"/>
+                <w:lang w:eastAsia="zh-CN"/>
+              </w:rPr>
+              <m:t>22</m:t>
+            </m:r>
+          </m:sub>
+        </m:sSub>
+        <m:d>
+          <m:dPr>
+            <m:ctrlPr>
+              <w:rPr>
+                <w:rFonts w:ascii="Cambria Math" w:eastAsiaTheme="minorEastAsia" w:hAnsi="Cambria Math"/>
+                <w:i/>
+                <w:lang w:eastAsia="zh-CN"/>
+              </w:rPr>
+            </m:ctrlPr>
+          </m:dPr>
+          <m:e>
+            <m:r>
+              <w:rPr>
+                <w:rFonts w:ascii="Cambria Math" w:eastAsiaTheme="minorEastAsia" w:hAnsi="Cambria Math"/>
+                <w:lang w:eastAsia="zh-CN"/>
+              </w:rPr>
+              <m:t>ПЧ</m:t>
+            </m:r>
+          </m:e>
+        </m:d>
+      </m:oMath>
+    </w:p>
+    <w:p>
+      <w:pPr>
+        <w:pStyle w:val="a7"/>
+        <w:ind w:left="360" w:firstLineChars="50" w:firstLine="120"/>
+        <w:jc w:val="both"/>
+        <w:rPr>
+          <w:rFonts w:eastAsiaTheme="minorEastAsia"/>
+          <w:lang w:eastAsia="zh-CN"/>
+        </w:rPr>
+      </w:pPr>
+      <w:r>
+        <w:rPr>
+          <w:rFonts w:eastAsiaTheme="minorEastAsia"/>
+          <w:lang w:eastAsia="zh-CN"/>
+        </w:rPr>
+        <w:t>V(s)</w:t>
+      </w:r>
+    </w:p>
+    <w:p>
+      <w:pPr>
+        <w:pStyle w:val="a7"/>
+        <w:ind w:left="360" w:firstLineChars="0" w:firstLine="0"/>
+        <w:jc w:val="both"/>
+        <w:rPr>
+          <w:rFonts w:eastAsiaTheme="minorEastAsia"/>
+          <w:lang w:eastAsia="zh-CN"/>
+        </w:rPr>
+      </w:pPr>
+      <w:r>
+        <w:rPr>
+          <w:rFonts w:eastAsiaTheme="minorEastAsia"/>
+          <w:lang w:eastAsia="zh-CN"/>
+        </w:rPr>
+        <w:tab/>
+      </w:r>
+      <m:oMath>
+        <m:sSub>
+          <m:sSubPr>
+            <m:ctrlPr>
+              <w:rPr>
+                <w:rFonts w:ascii="Cambria Math" w:eastAsiaTheme="minorEastAsia" w:hAnsi="Cambria Math"/>
+                <w:i/>
+                <w:lang w:eastAsia="zh-CN"/>
+              </w:rPr>
+            </m:ctrlPr>
+          </m:sSubPr>
+          <m:e>
+            <m:r>
+              <w:rPr>
+                <w:rFonts w:ascii="Cambria Math" w:eastAsiaTheme="minorEastAsia" w:hAnsi="Cambria Math"/>
+                <w:lang w:eastAsia="zh-CN"/>
+              </w:rPr>
+              <m:t>f</m:t>
+            </m:r>
+          </m:e>
+          <m:sub>
+            <m:r>
+              <w:rPr>
+                <w:rFonts w:ascii="Cambria Math" w:eastAsiaTheme="minorEastAsia" w:hAnsi="Cambria Math"/>
+                <w:lang w:eastAsia="zh-CN"/>
+              </w:rPr>
+              <m:t>23</m:t>
+            </m:r>
+          </m:sub>
+        </m:sSub>
+        <m:d>
+          <m:dPr>
+            <m:ctrlPr>
+              <w:rPr>
+                <w:rFonts w:ascii="Cambria Math" w:eastAsiaTheme="minorEastAsia" w:hAnsi="Cambria Math"/>
+                <w:i/>
+                <w:lang w:eastAsia="zh-CN"/>
+              </w:rPr>
+            </m:ctrlPr>
+          </m:dPr>
+          <m:e>
+            <m:r>
+              <w:rPr>
+                <w:rFonts w:ascii="Cambria Math" w:eastAsiaTheme="minorEastAsia" w:hAnsi="Cambria Math"/>
+                <w:lang w:eastAsia="zh-CN"/>
+              </w:rPr>
+              <m:t>ЦП2</m:t>
+            </m:r>
+          </m:e>
+        </m:d>
+      </m:oMath>
+    </w:p>
+    <w:p>
+      <w:pPr>
+        <w:pStyle w:val="a7"/>
+        <w:ind w:left="360" w:firstLineChars="0" w:firstLine="0"/>
+        <w:jc w:val="both"/>
+        <w:rPr>
+          <w:rFonts w:eastAsiaTheme="minorEastAsia"/>
+          <w:lang w:eastAsia="zh-CN"/>
+        </w:rPr>
+      </w:pPr>
+    </w:p>
+    <w:p>
+      <w:pPr>
+        <w:pStyle w:val="a7"/>
+        <w:ind w:left="360" w:firstLineChars="0" w:firstLine="0"/>
+        <w:jc w:val="both"/>
+        <w:rPr>
+          <w:rFonts w:eastAsiaTheme="minorEastAsia"/>
+          <w:lang w:eastAsia="zh-CN"/>
+        </w:rPr>
+      </w:pPr>
+    </w:p>
+    <w:p>
+      <w:pPr>
+        <w:pStyle w:val="a7"/>
+        <w:ind w:left="360" w:firstLineChars="0" w:firstLine="0"/>
+        <w:jc w:val="center"/>
+        <w:rPr>
+          <w:rFonts w:eastAsiaTheme="minorEastAsia"/>
+          <w:lang w:eastAsia="zh-CN"/>
+        </w:rPr>
+      </w:pPr>
+      <w:proofErr w:type="spellStart"/>
+      <w:r>
+        <w:rPr>
+          <w:rFonts w:eastAsiaTheme="minorEastAsia" w:hint="eastAsia"/>
+          <w:lang w:eastAsia="zh-CN"/>
+        </w:rPr>
+        <w:t>p</w:t>
+      </w:r>
+      <w:r>
+        <w:rPr>
+          <w:rFonts w:eastAsiaTheme="minorEastAsia"/>
+          <w:lang w:eastAsia="zh-CN"/>
+        </w:rPr>
+        <w:t>arend</w:t>
+      </w:r>
+      <w:proofErr w:type="spellEnd"/>
+    </w:p>
+    <w:p>
+      <w:pPr>
+        <w:pStyle w:val="a7"/>
+        <w:ind w:left="360" w:firstLineChars="0" w:firstLine="0"/>
+        <w:jc w:val="both"/>
+        <w:rPr>
+          <w:rFonts w:eastAsiaTheme="minorEastAsia"/>
+          <w:lang w:eastAsia="zh-CN"/>
+        </w:rPr>
+      </w:pPr>
+    </w:p>
+    <w:p>
+      <w:pPr>
+        <w:pStyle w:val="a7"/>
+        <w:ind w:left="360" w:firstLineChars="0" w:firstLine="0"/>
+        <w:jc w:val="both"/>
+        <w:rPr>
+          <w:rFonts w:eastAsiaTheme="minorEastAsia"/>
+          <w:lang w:eastAsia="zh-CN"/>
+        </w:rPr>
+      </w:pPr>
+    </w:p>
+    <w:p>
+      <w:pPr>
+        <w:pStyle w:val="a7"/>
+        <w:ind w:left="360" w:firstLineChars="0" w:firstLine="0"/>
+        <w:jc w:val="both"/>
+        <w:rPr>
+          <w:rFonts w:eastAsiaTheme="minorEastAsia"/>
+          <w:lang w:eastAsia="zh-CN"/>
+        </w:rPr>
+      </w:pPr>
+    </w:p>
+    <w:p>
+      <w:pPr>
+        <w:pStyle w:val="a7"/>
+        <w:ind w:left="360" w:firstLineChars="0" w:firstLine="0"/>
+        <w:jc w:val="both"/>
+        <w:rPr>
+          <w:rFonts w:eastAsiaTheme="minorEastAsia"/>
+          <w:lang w:eastAsia="zh-CN"/>
+        </w:rPr>
+      </w:pPr>
+    </w:p>
+    <w:p>
+      <w:pPr>
+        <w:pStyle w:val="a7"/>
+        <w:ind w:left="360" w:firstLineChars="0" w:firstLine="0"/>
+        <w:jc w:val="both"/>
+        <w:rPr>
+          <w:rFonts w:eastAsiaTheme="minorEastAsia"/>
+          <w:lang w:eastAsia="zh-CN"/>
+        </w:rPr>
+      </w:pPr>
+    </w:p>
+    <w:p>
+      <w:pPr>
+        <w:pStyle w:val="a7"/>
+        <w:ind w:left="360" w:firstLineChars="0" w:firstLine="0"/>
+        <w:jc w:val="both"/>
+        <w:rPr>
+          <w:rFonts w:eastAsiaTheme="minorEastAsia"/>
+          <w:lang w:eastAsia="zh-CN"/>
+        </w:rPr>
+      </w:pPr>
+    </w:p>
+    <w:p>
+      <w:pPr>
+        <w:jc w:val="both"/>
+        <w:rPr>
+          <w:rFonts w:eastAsiaTheme="minorEastAsia" w:hint="eastAsia"/>
+          <w:lang w:eastAsia="zh-CN"/>
+        </w:rPr>
+      </w:pPr>
+    </w:p>
+    <w:p>
+      <w:pPr>
+        <w:pStyle w:val="a7"/>
+        <w:ind w:left="360" w:firstLineChars="0" w:firstLine="0"/>
+        <w:jc w:val="both"/>
+        <w:rPr>
+          <w:rFonts w:eastAsiaTheme="minorEastAsia"/>
+          <w:lang w:eastAsia="zh-CN"/>
+        </w:rPr>
+      </w:pPr>
+      <w:r>
+        <w:rPr>
+          <w:rFonts w:eastAsiaTheme="minorEastAsia"/>
+          <w:lang w:eastAsia="zh-CN"/>
+        </w:rPr>
+        <w:t>F (ВПРС3)</w:t>
+      </w:r>
+    </w:p>
+    <w:p>
+      <w:pPr>
+        <w:pStyle w:val="a7"/>
+        <w:ind w:left="360" w:firstLineChars="0" w:firstLine="0"/>
+        <w:jc w:val="both"/>
+        <w:rPr>
+          <w:rFonts w:eastAsiaTheme="minorEastAsia"/>
+          <w:lang w:eastAsia="zh-CN"/>
+        </w:rPr>
+      </w:pPr>
+      <w:r>
+        <w:rPr>
+          <w:rFonts w:eastAsiaTheme="minorEastAsia"/>
+          <w:lang w:eastAsia="zh-CN"/>
+        </w:rPr>
+        <w:tab/>
+      </w:r>
+      <m:oMath>
+        <m:sSub>
+          <m:sSubPr>
+            <m:ctrlPr>
+              <w:rPr>
+                <w:rFonts w:ascii="Cambria Math" w:eastAsiaTheme="minorEastAsia" w:hAnsi="Cambria Math"/>
+                <w:i/>
+                <w:lang w:eastAsia="zh-CN"/>
+              </w:rPr>
+            </m:ctrlPr>
+          </m:sSubPr>
+          <m:e>
+            <m:r>
+              <w:rPr>
+                <w:rFonts w:ascii="Cambria Math" w:eastAsiaTheme="minorEastAsia" w:hAnsi="Cambria Math"/>
+                <w:lang w:eastAsia="zh-CN"/>
+              </w:rPr>
+              <m:t>f</m:t>
+            </m:r>
+          </m:e>
+          <m:sub>
+            <m:r>
+              <w:rPr>
+                <w:rFonts w:ascii="Cambria Math" w:eastAsiaTheme="minorEastAsia" w:hAnsi="Cambria Math"/>
+                <w:lang w:eastAsia="zh-CN"/>
+              </w:rPr>
+              <m:t>31</m:t>
+            </m:r>
+          </m:sub>
+        </m:sSub>
+        <m:d>
+          <m:dPr>
+            <m:ctrlPr>
+              <w:rPr>
+                <w:rFonts w:ascii="Cambria Math" w:eastAsiaTheme="minorEastAsia" w:hAnsi="Cambria Math"/>
+                <w:i/>
+                <w:lang w:eastAsia="zh-CN"/>
+              </w:rPr>
+            </m:ctrlPr>
+          </m:dPr>
+          <m:e>
+            <m:r>
+              <w:rPr>
+                <w:rFonts w:ascii="Cambria Math" w:eastAsiaTheme="minorEastAsia" w:hAnsi="Cambria Math"/>
+                <w:lang w:eastAsia="zh-CN"/>
+              </w:rPr>
+              <m:t>ЦП3</m:t>
+            </m:r>
+          </m:e>
+        </m:d>
+      </m:oMath>
+    </w:p>
+    <w:p>
+      <w:pPr>
+        <w:pStyle w:val="a7"/>
+        <w:ind w:left="360" w:firstLineChars="50" w:firstLine="120"/>
+        <w:jc w:val="both"/>
+        <w:rPr>
+          <w:rFonts w:eastAsiaTheme="minorEastAsia"/>
+          <w:lang w:eastAsia="zh-CN"/>
+        </w:rPr>
+      </w:pPr>
+      <w:r>
+        <w:rPr>
+          <w:rFonts w:eastAsiaTheme="minorEastAsia"/>
+          <w:lang w:eastAsia="zh-CN"/>
+        </w:rPr>
+        <w:t>P(s)</w:t>
+      </w:r>
+    </w:p>
+    <w:p>
+      <w:pPr>
+        <w:pStyle w:val="a7"/>
+        <w:ind w:left="360" w:firstLineChars="0" w:firstLine="0"/>
+        <w:jc w:val="both"/>
+        <w:rPr>
+          <w:rFonts w:eastAsiaTheme="minorEastAsia"/>
+          <w:lang w:eastAsia="zh-CN"/>
+        </w:rPr>
+      </w:pPr>
+      <w:r>
+        <w:rPr>
+          <w:rFonts w:eastAsiaTheme="minorEastAsia"/>
+          <w:noProof/>
+          <w:lang w:eastAsia="zh-CN"/>
+        </w:rPr>
+        <mc:AlternateContent>
+          <mc:Choice Requires="wpi">
+            <w:drawing>
+              <wp:anchor distT="0" distB="0" distL="114300" distR="114300" simplePos="0" relativeHeight="251667456" behindDoc="0" locked="0" layoutInCell="1" allowOverlap="1" wp14:anchorId="0B860068" wp14:editId="36CCE3B8">
+                <wp:simplePos x="0" y="0"/>
+                <wp:positionH relativeFrom="column">
+                  <wp:posOffset>-50165</wp:posOffset>
+                </wp:positionH>
+                <wp:positionV relativeFrom="paragraph">
+                  <wp:posOffset>-508635</wp:posOffset>
+                </wp:positionV>
+                <wp:extent cx="441960" cy="1275080"/>
+                <wp:effectExtent l="38100" t="38100" r="53340" b="58420"/>
+                <wp:wrapNone/>
+                <wp:docPr id="10" name="墨迹 10"/>
+                <wp:cNvGraphicFramePr/>
+                <a:graphic xmlns:a="http://schemas.openxmlformats.org/drawingml/2006/main">
+                  <a:graphicData uri="http://schemas.microsoft.com/office/word/2010/wordprocessingInk">
+                    <w14:contentPart bwMode="auto" r:id="rId12">
+                      <w14:nvContentPartPr>
+                        <w14:cNvContentPartPr/>
+                      </w14:nvContentPartPr>
+                      <w14:xfrm>
+                        <a:off x="0" y="0"/>
+                        <a:ext cx="441960" cy="1275080"/>
+                      </w14:xfrm>
+                    </w14:contentPart>
+                  </a:graphicData>
+                </a:graphic>
+              </wp:anchor>
+            </w:drawing>
+          </mc:Choice>
+          <mc:Fallback>
+            <w:pict>
+              <v:shape w14:anchorId="38CA27A4" id="墨迹 10" o:spid="_x0000_s1026" type="#_x0000_t75" style="position:absolute;left:0;text-align:left;margin-left:-4.65pt;margin-top:-40.75pt;width:36.2pt;height:101.8pt;z-index:251667456;visibility:visible;mso-wrap-style:square;mso-wrap-distance-left:9pt;mso-wrap-distance-top:0;mso-wrap-distance-right:9pt;mso-wrap-distance-bottom:0;mso-position-horizontal:absolute;mso-position-horizontal-relative:text;mso-position-vertical:absolute;mso-position-vertical-relative:text" o:gfxdata="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">
+                <v:imagedata r:id="rId13" o:title=""/>
+              </v:shape>
+            </w:pict>
+          </mc:Fallback>
+        </mc:AlternateContent>
+      </w:r>
+      <w:r>
+        <w:rPr>
+          <w:rFonts w:eastAsiaTheme="minorEastAsia"/>
+          <w:lang w:eastAsia="zh-CN"/>
+        </w:rPr>
+        <w:tab/>
+      </w:r>
+      <m:oMath>
+        <m:sSub>
+          <m:sSubPr>
+            <m:ctrlPr>
+              <w:rPr>
+                <w:rFonts w:ascii="Cambria Math" w:eastAsiaTheme="minorEastAsia" w:hAnsi="Cambria Math"/>
+                <w:i/>
+                <w:lang w:eastAsia="zh-CN"/>
+              </w:rPr>
+            </m:ctrlPr>
+          </m:sSubPr>
+          <m:e>
+            <m:r>
+              <w:rPr>
+                <w:rFonts w:ascii="Cambria Math" w:eastAsiaTheme="minorEastAsia" w:hAnsi="Cambria Math"/>
+                <w:lang w:eastAsia="zh-CN"/>
+              </w:rPr>
+              <m:t>f</m:t>
+            </m:r>
+          </m:e>
+          <m:sub>
+            <m:r>
+              <w:rPr>
+                <w:rFonts w:ascii="Cambria Math" w:eastAsiaTheme="minorEastAsia" w:hAnsi="Cambria Math"/>
+                <w:lang w:eastAsia="zh-CN"/>
+              </w:rPr>
+              <m:t>32</m:t>
+            </m:r>
+          </m:sub>
+        </m:sSub>
+        <m:d>
+          <m:dPr>
+            <m:ctrlPr>
+              <w:rPr>
+                <w:rFonts w:ascii="Cambria Math" w:eastAsiaTheme="minorEastAsia" w:hAnsi="Cambria Math"/>
+                <w:i/>
+                <w:lang w:eastAsia="zh-CN"/>
+              </w:rPr>
+            </m:ctrlPr>
+          </m:dPr>
+          <m:e>
+            <m:r>
+              <w:rPr>
+                <w:rFonts w:ascii="Cambria Math" w:eastAsiaTheme="minorEastAsia" w:hAnsi="Cambria Math"/>
+                <w:lang w:eastAsia="zh-CN"/>
+              </w:rPr>
+              <m:t>ПЧ</m:t>
+            </m:r>
+          </m:e>
+        </m:d>
+      </m:oMath>
+    </w:p>
+    <w:p>
+      <w:pPr>
+        <w:pStyle w:val="a7"/>
+        <w:ind w:left="360" w:firstLineChars="50" w:firstLine="120"/>
+        <w:jc w:val="both"/>
+        <w:rPr>
+          <w:rFonts w:eastAsiaTheme="minorEastAsia"/>
+          <w:lang w:eastAsia="zh-CN"/>
+        </w:rPr>
+      </w:pPr>
+      <w:r>
+        <w:rPr>
+          <w:rFonts w:eastAsiaTheme="minorEastAsia"/>
+          <w:lang w:eastAsia="zh-CN"/>
+        </w:rPr>
+        <w:t>V(s)</w:t>
+      </w:r>
+    </w:p>
+    <w:p>
+      <w:pPr>
+        <w:pStyle w:val="a7"/>
+        <w:ind w:left="360" w:firstLineChars="0" w:firstLine="0"/>
+        <w:jc w:val="both"/>
+        <w:rPr>
+          <w:rFonts w:eastAsiaTheme="minorEastAsia"/>
+          <w:lang w:eastAsia="zh-CN"/>
+        </w:rPr>
+      </w:pPr>
+      <w:r>
+        <w:rPr>
+          <w:rFonts w:eastAsiaTheme="minorEastAsia"/>
+          <w:lang w:eastAsia="zh-CN"/>
+        </w:rPr>
+        <w:tab/>
+      </w:r>
+      <m:oMath>
+        <m:sSub>
+          <m:sSubPr>
+            <m:ctrlPr>
+              <w:rPr>
+                <w:rFonts w:ascii="Cambria Math" w:eastAsiaTheme="minorEastAsia" w:hAnsi="Cambria Math"/>
+                <w:i/>
+                <w:lang w:eastAsia="zh-CN"/>
+              </w:rPr>
+            </m:ctrlPr>
+          </m:sSubPr>
+          <m:e>
+            <m:r>
+              <w:rPr>
+                <w:rFonts w:ascii="Cambria Math" w:eastAsiaTheme="minorEastAsia" w:hAnsi="Cambria Math"/>
+                <w:lang w:eastAsia="zh-CN"/>
+              </w:rPr>
+              <m:t>f</m:t>
+            </m:r>
+          </m:e>
+          <m:sub>
+            <m:r>
+              <w:rPr>
+                <w:rFonts w:ascii="Cambria Math" w:eastAsiaTheme="minorEastAsia" w:hAnsi="Cambria Math"/>
+                <w:lang w:eastAsia="zh-CN"/>
+              </w:rPr>
+              <m:t>33</m:t>
+            </m:r>
+          </m:sub>
+        </m:sSub>
+        <m:d>
+          <m:dPr>
+            <m:ctrlPr>
+              <w:rPr>
+                <w:rFonts w:ascii="Cambria Math" w:eastAsiaTheme="minorEastAsia" w:hAnsi="Cambria Math"/>
+                <w:i/>
+                <w:lang w:eastAsia="zh-CN"/>
+              </w:rPr>
+            </m:ctrlPr>
+          </m:dPr>
+          <m:e>
+            <m:r>
+              <w:rPr>
+                <w:rFonts w:ascii="Cambria Math" w:eastAsiaTheme="minorEastAsia" w:hAnsi="Cambria Math"/>
+                <w:lang w:eastAsia="zh-CN"/>
+              </w:rPr>
+              <m:t>ЦП3</m:t>
+            </m:r>
+          </m:e>
+        </m:d>
+      </m:oMath>
+    </w:p>
+    <w:p>
+      <w:pPr>
+        <w:pStyle w:val="a7"/>
+        <w:ind w:left="360" w:firstLineChars="0" w:firstLine="0"/>
+        <w:jc w:val="both"/>
+        <w:rPr>
+          <w:rFonts w:eastAsiaTheme="minorEastAsia" w:hint="eastAsia"/>
+          <w:i/>
+          <w:lang w:eastAsia="zh-CN"/>
+        </w:rPr>
+        <w:sectPr>
+          <w:type w:val="continuous"/>
+          <w:pgSz w:w="12240" w:h="15840"/>
+          <w:pgMar w:top="567" w:right="567" w:bottom="567" w:left="567" w:header="720" w:footer="720" w:gutter="0"/>
+          <w:cols w:num="3" w:space="425"/>
+          <w:noEndnote/>
+          <w:docGrid w:linePitch="326"/>
+        </w:sectPr>
+      </w:pPr>
+    </w:p>
+    <w:p>
+      <w:pPr>
+        <w:sectPr>
+          <w:pgSz w:w="12240" w:h="15840"/>
+          <w:pgMar w:top="567" w:right="567" w:bottom="567" w:left="567" w:header="720" w:footer="720" w:gutter="0"/>
+          <w:cols w:num="3" w:space="425"/>
+          <w:noEndnote/>
+          <w:docGrid w:linePitch="326"/>
+        </w:sectPr>
+      </w:pPr>
+    </w:p>
+    <w:p>
+      <w:pPr>
+        <w:pStyle w:val="a7"/>
+        <w:numPr>
+          <w:ilvl w:val="0"/>
+          <w:numId w:val="2"/>
+        </w:numPr>
+        <w:ind w:firstLineChars="0"/>
+      </w:pPr>
+      <w:r>
+        <w:rPr>
+          <w:rFonts w:hint="eastAsia"/>
+        </w:rPr>
+        <w:t>С</w:t>
+      </w:r>
+      <w:r>
+        <w:t>еть Петри</w:t>
+      </w:r>
+    </w:p>
+    <w:p>
+      <w:pPr>
+        <w:pStyle w:val="a7"/>
+        <w:ind w:left="360" w:firstLineChars="0" w:firstLine="0"/>
+      </w:pPr>
+    </w:p>
+    <w:p>
+      <w:pPr>
+        <w:pStyle w:val="a7"/>
+        <w:ind w:left="360" w:firstLineChars="0" w:firstLine="0"/>
+      </w:pPr>
+      <w:r>
+        <w:rPr>
+          <w:noProof/>
+        </w:rPr>
+        <w:drawing>
+          <wp:inline distT="0" distB="0" distL="0" distR="0" wp14:anchorId="40FD07A4" wp14:editId="6F44A770">
+            <wp:extent cx="6699250" cy="5413206"/>
+            <wp:effectExtent l="0" t="0" r="6350" b="0"/>
+            <wp:docPr id="14" name="图片 14"/>
+            <wp:cNvGraphicFramePr>
+              <a:graphicFrameLocks xmlns:a="http://schemas.openxmlformats.org/drawingml/2006/main" noChangeAspect="1"/>
+            </wp:cNvGraphicFramePr>
+            <a:graphic xmlns:a="http://schemas.openxmlformats.org/drawingml/2006/main">
+              <a:graphicData uri="http://schemas.openxmlformats.org/drawingml/2006/picture">
+                <pic:pic xmlns:pic="http://schemas.openxmlformats.org/drawingml/2006/picture">
+                  <pic:nvPicPr>
+                    <pic:cNvPr id="0" name="Picture 1"/>
+                    <pic:cNvPicPr>
+                      <a:picLocks noChangeAspect="1" noChangeArrowheads="1"/>
+                    </pic:cNvPicPr>
+                  </pic:nvPicPr>
+                  <pic:blipFill>
+                    <a:blip r:embed="rId14" cstate="print">
+                      <a:extLst>
+                        <a:ext uri="{28A0092B-C50C-407E-A947-70E740481C1C}">
+                          <a14:useLocalDpi xmlns:a14="http://schemas.microsoft.com/office/drawing/2010/main" val="0"/>
+                        </a:ext>
+                      </a:extLst>
+                    </a:blip>
+                    <a:srcRect/>
+                    <a:stretch>
+                      <a:fillRect/>
+                    </a:stretch>
+                  </pic:blipFill>
+                  <pic:spPr bwMode="auto">
+                    <a:xfrm>
+                      <a:off x="0" y="0"/>
+                      <a:ext cx="6701595" cy="5415101"/>
+                    </a:xfrm>
+                    <a:prstGeom prst="rect">
+                      <a:avLst/>
+                    </a:prstGeom>
+                    <a:noFill/>
+                    <a:ln>
+                      <a:noFill/>
+                    </a:ln>
+                  </pic:spPr>
+                </pic:pic>
+              </a:graphicData>
+            </a:graphic>
+          </wp:inline>
+        </w:drawing>
+      </w:r>
+    </w:p>
+    <w:p>
+      <w:pPr>
+        <w:pStyle w:val="a7"/>
+        <w:ind w:left="360" w:firstLineChars="0" w:firstLine="0"/>
+      </w:pPr>
+      <w:r>
+        <w:rPr>
+          <w:noProof/>
+        </w:rPr>
+        <w:lastRenderedPageBreak/>
+        <w:drawing>
+          <wp:inline distT="0" distB="0" distL="0" distR="0" wp14:anchorId="25D47B92" wp14:editId="63955C17">
+            <wp:extent cx="6699250" cy="5413206"/>
+            <wp:effectExtent l="0" t="0" r="6350" b="0"/>
+            <wp:docPr id="15" name="图片 15"/>
+            <wp:cNvGraphicFramePr>
+              <a:graphicFrameLocks xmlns:a="http://schemas.openxmlformats.org/drawingml/2006/main" noChangeAspect="1"/>
+            </wp:cNvGraphicFramePr>
+            <a:graphic xmlns:a="http://schemas.openxmlformats.org/drawingml/2006/main">
+              <a:graphicData uri="http://schemas.openxmlformats.org/drawingml/2006/picture">
+                <pic:pic xmlns:pic="http://schemas.openxmlformats.org/drawingml/2006/picture">
+                  <pic:nvPicPr>
+                    <pic:cNvPr id="0" name="Picture 1"/>
+                    <pic:cNvPicPr>
+                      <a:picLocks noChangeAspect="1" noChangeArrowheads="1"/>
+                    </pic:cNvPicPr>
+                  </pic:nvPicPr>
+                  <pic:blipFill>
+                    <a:blip r:embed="rId14" cstate="print">
+                      <a:extLst>
+                        <a:ext uri="{28A0092B-C50C-407E-A947-70E740481C1C}">
+                          <a14:useLocalDpi xmlns:a14="http://schemas.microsoft.com/office/drawing/2010/main" val="0"/>
+                        </a:ext>
+                      </a:extLst>
+                    </a:blip>
+                    <a:srcRect/>
+                    <a:stretch>
+                      <a:fillRect/>
+                    </a:stretch>
+                  </pic:blipFill>
+                  <pic:spPr bwMode="auto">
+                    <a:xfrm>
+                      <a:off x="0" y="0"/>
+                      <a:ext cx="6701595" cy="5415101"/>
+                    </a:xfrm>
+                    <a:prstGeom prst="rect">
+                      <a:avLst/>
+                    </a:prstGeom>
+                    <a:noFill/>
+                    <a:ln>
+                      <a:noFill/>
+                    </a:ln>
+                  </pic:spPr>
+                </pic:pic>
+              </a:graphicData>
+            </a:graphic>
+          </wp:inline>
+        </w:drawing>
+      </w:r>
+    </w:p>
+    <w:p>
+      <w:pPr>
+        <w:pStyle w:val="a7"/>
+        <w:ind w:left="360" w:firstLineChars="0" w:firstLine="0"/>
+      </w:pPr>
+      <w:r>
+        <w:rPr>
+          <w:noProof/>
+        </w:rPr>
+        <w:lastRenderedPageBreak/>
+        <w:drawing>
+          <wp:inline distT="0" distB="0" distL="0" distR="0" wp14:anchorId="0806843E" wp14:editId="36DAF7C0">
+            <wp:extent cx="6072717" cy="4070350"/>
+            <wp:effectExtent l="0" t="0" r="4445" b="6350"/>
+            <wp:docPr id="16" name="图片 16"/>
+            <wp:cNvGraphicFramePr>
+              <a:graphicFrameLocks xmlns:a="http://schemas.openxmlformats.org/drawingml/2006/main" noChangeAspect="1"/>
+            </wp:cNvGraphicFramePr>
+            <a:graphic xmlns:a="http://schemas.openxmlformats.org/drawingml/2006/main">
+              <a:graphicData uri="http://schemas.openxmlformats.org/drawingml/2006/picture">
+                <pic:pic xmlns:pic="http://schemas.openxmlformats.org/drawingml/2006/picture">
+                  <pic:nvPicPr>
+                    <pic:cNvPr id="0" name="Picture 3"/>
+                    <pic:cNvPicPr>
+                      <a:picLocks noChangeAspect="1" noChangeArrowheads="1"/>
+                    </pic:cNvPicPr>
+                  </pic:nvPicPr>
+                  <pic:blipFill>
+                    <a:blip r:embed="rId15" cstate="print">
+                      <a:extLst>
+                        <a:ext uri="{28A0092B-C50C-407E-A947-70E740481C1C}">
+                          <a14:useLocalDpi xmlns:a14="http://schemas.microsoft.com/office/drawing/2010/main" val="0"/>
+                        </a:ext>
+                      </a:extLst>
+                    </a:blip>
+                    <a:srcRect/>
+                    <a:stretch>
+                      <a:fillRect/>
+                    </a:stretch>
+                  </pic:blipFill>
+                  <pic:spPr bwMode="auto">
+                    <a:xfrm>
+                      <a:off x="0" y="0"/>
+                      <a:ext cx="6077046" cy="4073252"/>
+                    </a:xfrm>
+                    <a:prstGeom prst="rect">
+                      <a:avLst/>
+                    </a:prstGeom>
+                    <a:noFill/>
+                    <a:ln>
+                      <a:noFill/>
+                    </a:ln>
+                  </pic:spPr>
+                </pic:pic>
+              </a:graphicData>
+            </a:graphic>
+          </wp:inline>
+        </w:drawing>
+      </w:r>
+    </w:p>
+    <w:p>
+      <w:pPr>
+        <w:pStyle w:val="a7"/>
+        <w:ind w:left="360" w:firstLineChars="0" w:firstLine="0"/>
+      </w:pPr>
+    </w:p>
+    <w:p>
+      <w:pPr>
+        <w:pStyle w:val="a7"/>
+        <w:ind w:left="360" w:firstLineChars="0" w:firstLine="0"/>
+      </w:pPr>
+    </w:p>
+    <w:p>
+      <w:pPr>
+        <w:pStyle w:val="a7"/>
+        <w:ind w:left="360" w:firstLineChars="0" w:firstLine="0"/>
+      </w:pPr>
+    </w:p>
+    <w:p>
+      <w:pPr>
+        <w:pStyle w:val="a7"/>
+        <w:ind w:left="360" w:firstLineChars="0" w:firstLine="0"/>
+      </w:pPr>
+      <w:r>
+        <w:rPr>
+          <w:noProof/>
+        </w:rPr>
+        <w:drawing>
+          <wp:inline distT="0" distB="0" distL="0" distR="0" wp14:anchorId="0CB3D7DC" wp14:editId="187A726F">
+            <wp:extent cx="7052310" cy="4413250"/>
+            <wp:effectExtent l="0" t="0" r="0" b="6350"/>
+            <wp:docPr id="17" name="图片 17"/>
+            <wp:cNvGraphicFramePr>
+              <a:graphicFrameLocks xmlns:a="http://schemas.openxmlformats.org/drawingml/2006/main" noChangeAspect="1"/>
+            </wp:cNvGraphicFramePr>
+            <a:graphic xmlns:a="http://schemas.openxmlformats.org/drawingml/2006/main">
+              <a:graphicData uri="http://schemas.openxmlformats.org/drawingml/2006/picture">
+                <pic:pic xmlns:pic="http://schemas.openxmlformats.org/drawingml/2006/picture">
+                  <pic:nvPicPr>
+                    <pic:cNvPr id="0" name="Picture 5"/>
+                    <pic:cNvPicPr>
+                      <a:picLocks noChangeAspect="1" noChangeArrowheads="1"/>
+                    </pic:cNvPicPr>
+                  </pic:nvPicPr>
+                  <pic:blipFill>
+                    <a:blip r:embed="rId16" cstate="print">
+                      <a:extLst>
+                        <a:ext uri="{28A0092B-C50C-407E-A947-70E740481C1C}">
+                          <a14:useLocalDpi xmlns:a14="http://schemas.microsoft.com/office/drawing/2010/main" val="0"/>
+                        </a:ext>
+                      </a:extLst>
+                    </a:blip>
+                    <a:srcRect/>
+                    <a:stretch>
+                      <a:fillRect/>
+                    </a:stretch>
+                  </pic:blipFill>
+                  <pic:spPr bwMode="auto">
+                    <a:xfrm>
+                      <a:off x="0" y="0"/>
+                      <a:ext cx="7052310" cy="4413250"/>
+                    </a:xfrm>
+                    <a:prstGeom prst="rect">
+                      <a:avLst/>
+                    </a:prstGeom>
+                    <a:noFill/>
+                    <a:ln>
+                      <a:noFill/>
+                    </a:ln>
+                  </pic:spPr>
+                </pic:pic>
+              </a:graphicData>
+            </a:graphic>
+          </wp:inline>
+        </w:drawing>
+      </w:r>
+    </w:p>
     <w:sectPr>
+      <w:type w:val="continuous"/>
       <w:pgSz w:w="12240" w:h="15840"/>
       <w:pgMar w:top="567" w:right="567" w:bottom="567" w:left="567" w:header="720" w:footer="720" w:gutter="0"/>
       <w:cols w:space="425"/>
@@ -301,6 +2857,95 @@
 <file path=word/numbering.xml><?xml version="1.0" encoding="utf-8"?>
 <w:numbering xmlns:wpc="http://schemas.microsoft.com/office/word/2010/wordprocessingCanvas" xmlns:cx="http://schemas.microsoft.com/office/drawing/2014/chartex" xmlns:cx1="http://schemas.microsoft.com/office/drawing/2015/9/8/chartex" xmlns:cx2="http://schemas.microsoft.com/office/drawing/2015/10/21/chartex" xmlns:cx3="http://schemas.microsoft.com/office/drawing/2016/5/9/chartex" xmlns:cx4="http://schemas.microsoft.com/office/drawing/2016/5/10/chartex" xmlns:cx5="http://schemas.microsoft.com/office/drawing/2016/5/11/chartex" xmlns:cx6="http://schemas.microsoft.com/office/drawing/2016/5/12/chartex" xmlns:cx7="http://schemas.microsoft.com/office/drawing/2016/5/13/chartex" xmlns:cx8="http://schemas.microsoft.com/office/drawing/2016/5/14/chartex" xmlns:mc="http://schemas.openxmlformats.org/markup-compatibility/2006" xmlns:aink="http://schemas.microsoft.com/office/drawing/2016/ink" xmlns:am3d="http://schemas.microsoft.com/office/drawing/2017/model3d" xmlns:o="urn:schemas-microsoft-com:office:office" xmlns:r="http://schemas.openxmlformats.org/officeDocument/2006/relationships" xmlns:m="http://schemas.openxmlformats.org/officeDocument/2006/math" xmlns:v="urn:schemas-microsoft-com:vml" xmlns:wp14="http://schemas.microsoft.com/office/word/2010/wordprocessingDrawing" xmlns:wp="http://schemas.openxmlformats.org/drawingml/2006/wordprocessingDrawing" xmlns:w10="urn:schemas-microsoft-com:office:word" xmlns:w="http://schemas.openxmlformats.org/wordprocessingml/2006/main" xmlns:w14="http://schemas.microsoft.com/office/word/2010/wordml" xmlns:w15="http://schemas.microsoft.com/office/word/2012/wordml" xmlns:w16cex="http://schemas.microsoft.com/office/word/2018/wordml/cex" xmlns:w16cid="http://schemas.microsoft.com/office/word/2016/wordml/cid" xmlns:w16="http://schemas.microsoft.com/office/word/2018/wordml" xmlns:w16sdtdh="http://schemas.microsoft.com/office/word/2020/wordml/sdtdatahash" xmlns:w16se="http://schemas.microsoft.com/office/word/2015/wordml/symex" xmlns:wpg="http://schemas.microsoft.com/office/word/2010/wordprocessingGroup" xmlns:wpi="http://schemas.microsoft.com/office/word/2010/wordprocessingInk" xmlns:wne="http://schemas.microsoft.com/office/word/2006/wordml" xmlns:wps="http://schemas.microsoft.com/office/word/2010/wordprocessingShape" mc:Ignorable="w14 w15 w16se w16cid w16 w16cex w16sdtdh wp14">
   <w:abstractNum w:abstractNumId="0" w15:restartNumberingAfterBreak="0">
+    <w:nsid w:val="252F3D31"/>
+    <w:multiLevelType w:val="hybridMultilevel"/>
+    <w:tmpl w:val="3EBC28FA"/>
+    <w:lvl w:ilvl="0" w:tplc="D5525F60">
+      <w:start w:val="1"/>
+      <w:numFmt w:val="decimal"/>
+      <w:lvlText w:val="%1."/>
+      <w:lvlJc w:val="left"/>
+      <w:pPr>
+        <w:ind w:left="360" w:hanging="360"/>
+      </w:pPr>
+      <w:rPr>
+        <w:rFonts w:hint="default"/>
+      </w:rPr>
+    </w:lvl>
+    <w:lvl w:ilvl="1" w:tplc="04090019">
+      <w:start w:val="1"/>
+      <w:numFmt w:val="lowerLetter"/>
+      <w:lvlText w:val="%2)"/>
+      <w:lvlJc w:val="left"/>
+      <w:pPr>
+        <w:ind w:left="840" w:hanging="420"/>
+      </w:pPr>
+    </w:lvl>
+    <w:lvl w:ilvl="2" w:tplc="0409001B" w:tentative="1">
+      <w:start w:val="1"/>
+      <w:numFmt w:val="lowerRoman"/>
+      <w:lvlText w:val="%3."/>
+      <w:lvlJc w:val="right"/>
+      <w:pPr>
+        <w:ind w:left="1260" w:hanging="420"/>
+      </w:pPr>
+    </w:lvl>
+    <w:lvl w:ilvl="3" w:tplc="0409000F" w:tentative="1">
+      <w:start w:val="1"/>
+      <w:numFmt w:val="decimal"/>
+      <w:lvlText w:val="%4."/>
+      <w:lvlJc w:val="left"/>
+      <w:pPr>
+        <w:ind w:left="1680" w:hanging="420"/>
+      </w:pPr>
+    </w:lvl>
+    <w:lvl w:ilvl="4" w:tplc="04090019" w:tentative="1">
+      <w:start w:val="1"/>
+      <w:numFmt w:val="lowerLetter"/>
+      <w:lvlText w:val="%5)"/>
+      <w:lvlJc w:val="left"/>
+      <w:pPr>
+        <w:ind w:left="2100" w:hanging="420"/>
+      </w:pPr>
+    </w:lvl>
+    <w:lvl w:ilvl="5" w:tplc="0409001B" w:tentative="1">
+      <w:start w:val="1"/>
+      <w:numFmt w:val="lowerRoman"/>
+      <w:lvlText w:val="%6."/>
+      <w:lvlJc w:val="right"/>
+      <w:pPr>
+        <w:ind w:left="2520" w:hanging="420"/>
+      </w:pPr>
+    </w:lvl>
+    <w:lvl w:ilvl="6" w:tplc="0409000F" w:tentative="1">
+      <w:start w:val="1"/>
+      <w:numFmt w:val="decimal"/>
+      <w:lvlText w:val="%7."/>
+      <w:lvlJc w:val="left"/>
+      <w:pPr>
+        <w:ind w:left="2940" w:hanging="420"/>
+      </w:pPr>
+    </w:lvl>
+    <w:lvl w:ilvl="7" w:tplc="04090019" w:tentative="1">
+      <w:start w:val="1"/>
+      <w:numFmt w:val="lowerLetter"/>
+      <w:lvlText w:val="%8)"/>
+      <w:lvlJc w:val="left"/>
+      <w:pPr>
+        <w:ind w:left="3360" w:hanging="420"/>
+      </w:pPr>
+    </w:lvl>
+    <w:lvl w:ilvl="8" w:tplc="0409001B" w:tentative="1">
+      <w:start w:val="1"/>
+      <w:numFmt w:val="lowerRoman"/>
+      <w:lvlText w:val="%9."/>
+      <w:lvlJc w:val="right"/>
+      <w:pPr>
+        <w:ind w:left="3780" w:hanging="420"/>
+      </w:pPr>
+    </w:lvl>
+  </w:abstractNum>
+  <w:abstractNum w:abstractNumId="1" w15:restartNumberingAfterBreak="0">
     <w:nsid w:val="6A5A523E"/>
     <w:multiLevelType w:val="hybridMultilevel"/>
     <w:tmpl w:val="A698A640"/>
@@ -414,6 +3059,9 @@
     </w:lvl>
   </w:abstractNum>
   <w:num w:numId="1">
+    <w:abstractNumId w:val="1"/>
+  </w:num>
+  <w:num w:numId="2">
     <w:abstractNumId w:val="0"/>
   </w:num>
 </w:numbering>
@@ -920,7 +3568,101 @@
       <w:lang w:val="ru-RU" w:eastAsia="ru-RU"/>
     </w:rPr>
   </w:style>
+  <w:style w:type="paragraph" w:styleId="a7">
+    <w:name w:val="List Paragraph"/>
+    <w:basedOn w:val="a"/>
+    <w:uiPriority w:val="34"/>
+    <w:qFormat/>
+    <w:rsid w:val="003B448A"/>
+    <w:pPr>
+      <w:ind w:firstLineChars="200" w:firstLine="420"/>
+    </w:pPr>
+  </w:style>
 </w:styles>
+</file>
+
+<file path=word/ink/ink1.xml><?xml version="1.0" encoding="utf-8"?>
+<inkml:ink xmlns:inkml="http://www.w3.org/2003/InkML">
+  <inkml:definitions>
+    <inkml:context xml:id="ctx0">
+      <inkml:inkSource xml:id="inkSrc0">
+        <inkml:traceFormat>
+          <inkml:channel name="X" type="integer" min="-2.14748E9" max="2.14748E9" units="cm"/>
+          <inkml:channel name="Y" type="integer" min="-2.14748E9" max="2.14748E9" units="cm"/>
+          <inkml:channel name="F" type="integer" max="32767" units="dev"/>
+        </inkml:traceFormat>
+        <inkml:channelProperties>
+          <inkml:channelProperty channel="X" name="resolution" value="1000" units="1/cm"/>
+          <inkml:channelProperty channel="Y" name="resolution" value="1000" units="1/cm"/>
+          <inkml:channelProperty channel="F" name="resolution" value="0" units="1/dev"/>
+        </inkml:channelProperties>
+      </inkml:inkSource>
+      <inkml:timestamp xml:id="ts0" timeString="2022-03-26T19:46:01.567"/>
+    </inkml:context>
+    <inkml:brush xml:id="br0">
+      <inkml:brushProperty name="width" value="0.05" units="cm"/>
+      <inkml:brushProperty name="height" value="0.05" units="cm"/>
+    </inkml:brush>
+  </inkml:definitions>
+  <inkml:trace contextRef="#ctx0" brushRef="#br0">1485 3057 24575,'-2'100'0,"-20"122"0,17-149 0,5-52 0,-1 0 0,-6 31 0,6-50-120,0 0-1,0 0 0,0-1 0,0 1 1,0 0-1,0-1 0,0 1 1,-1-1-1,1 0 0,-1 1 0,1-1 1,-1 0-1,1 0 0,-1 0 0,0 0 1,0 0-1,1 0 0,-1 0 1,0-1-1,0 1 0,0 0 0,0-1 1,0 0-1,-2 1 0,-55 3-3540,52-4 3556,-64-3 1801,0-4 0,1-2 0,-93-26 0,45 5-1696,-128-23 0,237 52 0,-239-38 0,243 37 0,-1 0 0,1 0 0,0-1 0,0 1 0,1-1 0,-1 0 0,1 0 0,-1-1 0,1 1 0,0-1 0,0 0 0,1 0 0,-1-1 0,1 1 0,0-1 0,-4-7 0,-7-12 0,2-1 0,-9-28 0,10 26 0,-39-113 0,5-3 0,7-1 0,-22-170 0,49 213 0,4-1 0,8-138 0,2 81 0,28-349 0,12 153 0,-20 130 0,-10 153 0,4-50 0,3-77 0,-19 194 0,0 1 0,0-1 0,1 1 0,-1 0 0,1 0 0,0-1 0,1 1 0,-1 1 0,1-1 0,-1 0 0,1 1 0,0-1 0,0 1 0,1 0 0,-1 0 0,1 0 0,-1 0 0,1 1 0,0-1 0,0 1 0,8-3 0,7-2 0,0 1 0,1 1 0,38-4 0,19-6 0,-56 10 0,0 1 0,0 1 0,43 0 0,13-2 0,-4 2 327,-55 4-750,-1-2 0,0 0 0,24-4 0,-30 2-6403</inkml:trace>
+  <inkml:trace contextRef="#ctx0" brushRef="#br0" timeOffset="1405.64">535 0 24575,'35'24'0,"43"36"0,-52-38 0,1-1 0,59 34 0,-82-53 0,1 1 0,0-1 0,-1 1 0,0 0 0,1 0 0,-1 1 0,7 7 0,-10-10 0,-1 0 0,1 1 0,0-1 0,0 0 0,-1 1 0,1-1 0,-1 0 0,1 1 0,-1-1 0,0 1 0,0-1 0,1 1 0,-1-1 0,0 1 0,0-1 0,0 1 0,-1-1 0,1 1 0,0-1 0,0 0 0,-1 1 0,1-1 0,-1 1 0,1-1 0,-1 0 0,0 1 0,0-1 0,1 0 0,-1 0 0,0 0 0,0 1 0,-2 0 0,-9 14 0,0 0 0,-12 24 0,-1 1 0,-32 51-1365,49-77-5461</inkml:trace>
+</inkml:ink>
+</file>
+
+<file path=word/ink/ink2.xml><?xml version="1.0" encoding="utf-8"?>
+<inkml:ink xmlns:inkml="http://www.w3.org/2003/InkML">
+  <inkml:definitions>
+    <inkml:context xml:id="ctx0">
+      <inkml:inkSource xml:id="inkSrc0">
+        <inkml:traceFormat>
+          <inkml:channel name="X" type="integer" min="-2.14748E9" max="2.14748E9" units="cm"/>
+          <inkml:channel name="Y" type="integer" min="-2.14748E9" max="2.14748E9" units="cm"/>
+          <inkml:channel name="F" type="integer" max="32767" units="dev"/>
+        </inkml:traceFormat>
+        <inkml:channelProperties>
+          <inkml:channelProperty channel="X" name="resolution" value="1000" units="1/cm"/>
+          <inkml:channelProperty channel="Y" name="resolution" value="1000" units="1/cm"/>
+          <inkml:channelProperty channel="F" name="resolution" value="0" units="1/dev"/>
+        </inkml:channelProperties>
+      </inkml:inkSource>
+      <inkml:timestamp xml:id="ts0" timeString="2022-03-26T19:45:56.450"/>
+    </inkml:context>
+    <inkml:brush xml:id="br0">
+      <inkml:brushProperty name="width" value="0.05" units="cm"/>
+      <inkml:brushProperty name="height" value="0.05" units="cm"/>
+    </inkml:brush>
+  </inkml:definitions>
+  <inkml:trace contextRef="#ctx0" brushRef="#br0">1419 2792 24575,'2'82'0,"-4"89"0,1-162 0,0 0 0,-1 0 0,1-1 0,-2 1 0,1 0 0,-1-1 0,-4 9 0,5-14 0,0 0 0,1 0 0,-1 0 0,0-1 0,0 1 0,-1 0 0,1-1 0,0 0 0,-1 0 0,0 1 0,1-1 0,-1-1 0,0 1 0,0 0 0,0-1 0,0 1 0,0-1 0,0 0 0,-1 0 0,1-1 0,-5 2 0,-104 8 0,-179-6 0,211-11 0,-29-1 0,61 8 0,-34 1 0,-94-11 0,97 7 0,61 4 0,0-1 0,0-1 0,-1 0 0,-19-5 0,35 4 0,0 1 0,0-1 0,0 0 0,0 1 0,0-1 0,1-1 0,-1 1 0,0 0 0,1-1 0,0 1 0,0-1 0,-1 0 0,2 1 0,-1-1 0,-3-6 0,-22-54 0,20 43 0,-29-69 0,3-1 0,-30-145 0,57 192 0,2-1 0,1-45 0,-1-27 0,-1-156 0,4 47 0,-6 126 0,-2-100 0,26-63 0,-4 98 0,-9-312 0,-7 247 0,3 221 0,0 0 0,0 0 0,1 0 0,0 0 0,0 0 0,1 0 0,5-14 0,-5 18 0,1 0 0,-1 0 0,1 0 0,0 0 0,0 0 0,1 1 0,-1 0 0,1-1 0,-1 1 0,1 1 0,0-1 0,0 0 0,0 1 0,6-3 0,31-12 0,1 2 0,0 2 0,55-11 0,-52 14 0,91-12 0,-45 5 0,-40 5 0,133-10-1365,-170 19-5461</inkml:trace>
+  <inkml:trace contextRef="#ctx0" brushRef="#br0" timeOffset="1766.73">468 1 24575,'38'0'0,"1"2"0,60 11 0,-80-9 0,-1 0 0,0 2 0,0 0 0,0 1 0,-1 1 0,0 0 0,21 15 0,-36-22 0,-1 0 0,0 0 0,1 0 0,-1 0 0,0 0 0,0 1 0,0-1 0,0 0 0,0 0 0,0 1 0,-1-1 0,1 0 0,0 1 0,-1-1 0,1 1 0,-1-1 0,1 1 0,-1-1 0,0 1 0,1-1 0,-1 1 0,0 0 0,0-1 0,0 1 0,0-1 0,-1 1 0,1-1 0,0 1 0,-1 0 0,1-1 0,-1 1 0,1-1 0,-1 0 0,0 1 0,1-1 0,-1 1 0,0-1 0,-1 1 0,-6 9 0,-1 0 0,0-1 0,-20 17 0,0 2 0,-76 111-1365,97-130-5461</inkml:trace>
+</inkml:ink>
+</file>
+
+<file path=word/ink/ink3.xml><?xml version="1.0" encoding="utf-8"?>
+<inkml:ink xmlns:inkml="http://www.w3.org/2003/InkML">
+  <inkml:definitions>
+    <inkml:context xml:id="ctx0">
+      <inkml:inkSource xml:id="inkSrc0">
+        <inkml:traceFormat>
+          <inkml:channel name="X" type="integer" min="-2.14748E9" max="2.14748E9" units="cm"/>
+          <inkml:channel name="Y" type="integer" min="-2.14748E9" max="2.14748E9" units="cm"/>
+          <inkml:channel name="F" type="integer" max="32767" units="dev"/>
+        </inkml:traceFormat>
+        <inkml:channelProperties>
+          <inkml:channelProperty channel="X" name="resolution" value="1000" units="1/cm"/>
+          <inkml:channelProperty channel="Y" name="resolution" value="1000" units="1/cm"/>
+          <inkml:channelProperty channel="F" name="resolution" value="0" units="1/dev"/>
+        </inkml:channelProperties>
+      </inkml:inkSource>
+      <inkml:timestamp xml:id="ts0" timeString="2022-03-26T19:46:06.101"/>
+    </inkml:context>
+    <inkml:brush xml:id="br0">
+      <inkml:brushProperty name="width" value="0.05" units="cm"/>
+      <inkml:brushProperty name="height" value="0.05" units="cm"/>
+    </inkml:brush>
+  </inkml:definitions>
+  <inkml:trace contextRef="#ctx0" brushRef="#br0">1228 3073 24575,'-12'90'0,"-41"149"0,51-233 0,0 0 0,-1 0 0,0 0 0,0 0 0,0 0 0,0 0 0,-1-1 0,0 0 0,0 0 0,0 0 0,-1 0 0,0-1 0,-8 7 0,3-4 0,0-1 0,0-1 0,-1 0 0,1 0 0,-1-1 0,0 0 0,-13 2 0,-15 0 0,-1-1 0,1-1 0,-57-4 0,91 0 0,-100 0 0,29 2 0,1-3 0,-1-4 0,-89-18 0,157 21 0,0-1 0,1 0 0,-1 0 0,0-1 0,1 0 0,0-1 0,0 0 0,0 0 0,0 0 0,1-1 0,0 0 0,0 0 0,1 0 0,0-1 0,0 0 0,-8-13 0,-3-12 0,1 0 0,-19-58 0,23 59 0,-10-36 0,3 0 0,3-2 0,3 0 0,3 0 0,3-1 0,3-89 0,5 9 0,-4-436 0,-4 454 0,0 40 0,9-127 0,9-409 0,-14 385 0,3 210 0,2 0 0,8-35 0,-5 36 0,-1-1 0,0-40 0,-5 68 0,0 0 0,0 0 0,0 1 0,0-1 0,1 0 0,0 1 0,0-1 0,0 0 0,1 1 0,-1-1 0,1 1 0,4-7 0,-4 8 0,1 1 0,0-1 0,0 0 0,1 1 0,-1-1 0,0 1 0,1 0 0,0 0 0,-1 0 0,1 1 0,0-1 0,0 1 0,0 0 0,6-1 0,31-6 0,0 2 0,44-1 0,-58 6 0,36-6 293,-37 3-1122,49 0 0</inkml:trace>
+  <inkml:trace contextRef="#ctx0" brushRef="#br0" timeOffset="1292.12">183 1 24575,'75'34'0,"-48"-23"0,0 1 0,-1 2 0,0 0 0,-1 2 0,23 19 0,-41-29 0,0-1 0,1-1 0,-1 1 0,1-1 0,0 0 0,13 4 0,25 13 0,-45-21 0,-1 0 0,1 1 0,-1-1 0,1 0 0,-1 1 0,1-1 0,-1 0 0,0 1 0,1-1 0,-1 1 0,1-1 0,-1 0 0,0 1 0,0-1 0,1 1 0,-1-1 0,0 1 0,0-1 0,1 1 0,-1 0 0,0-1 0,0 1 0,0-1 0,0 1 0,0-1 0,0 1 0,0-1 0,0 1 0,0-1 0,0 1 0,0 0 0,0-1 0,0 1 0,-1-1 0,1 1 0,0-1 0,0 1 0,-1-1 0,1 1 0,0-1 0,-1 1 0,1-1 0,0 0 0,-1 1 0,1-1 0,-1 1 0,1-1 0,0 0 0,-1 1 0,1-1 0,-1 0 0,1 0 0,-1 1 0,1-1 0,-1 0 0,1 0 0,-1 0 0,-1 1 0,-46 19 0,25-11 0,-10 10-455,1 2 0,-51 43 0,72-53-6371</inkml:trace>
+</inkml:ink>
 </file>
 
 <file path=word/theme/theme1.xml><?xml version="1.0" encoding="utf-8"?>
